--- a/limit2.0 API.docx
+++ b/limit2.0 API.docx
@@ -308,13 +308,30 @@
           <w:szCs w:val="21"/>
         </w:rPr>
         <w:tab/>
-      </w:r>
-      <w:r>
+        <w:t>if( limit.isFunction(val) ){</w:t>
+      </w:r>
+    </w:p>
+    <w:p>
+      <w:pPr>
         <w:rPr>
           <w:color w:val="2E74B5" w:themeColor="accent1" w:themeShade="BF"/>
           <w:szCs w:val="21"/>
         </w:rPr>
-        <w:t>if( limit.isFunction(val) ){</w:t>
+      </w:pPr>
+      <w:r>
+        <w:rPr>
+          <w:color w:val="2E74B5" w:themeColor="accent1" w:themeShade="BF"/>
+          <w:szCs w:val="21"/>
+        </w:rPr>
+        <w:tab/>
+      </w:r>
+      <w:r>
+        <w:rPr>
+          <w:color w:val="2E74B5" w:themeColor="accent1" w:themeShade="BF"/>
+          <w:szCs w:val="21"/>
+        </w:rPr>
+        <w:tab/>
+        <w:t>limit.prototype[key] = function(...args){</w:t>
       </w:r>
     </w:p>
     <w:p>
@@ -343,7 +360,8 @@
           <w:color w:val="2E74B5" w:themeColor="accent1" w:themeShade="BF"/>
           <w:szCs w:val="21"/>
         </w:rPr>
-        <w:t>limit.prototype[key] = function(...args){</w:t>
+        <w:tab/>
+        <w:t>this.__value__.push( limit[key]( ...[limit.last(this.__value__), ...args] ) );</w:t>
       </w:r>
     </w:p>
     <w:p>
@@ -373,13 +391,30 @@
           <w:szCs w:val="21"/>
         </w:rPr>
         <w:tab/>
-      </w:r>
-      <w:r>
+        <w:t>return this;</w:t>
+      </w:r>
+    </w:p>
+    <w:p>
+      <w:pPr>
         <w:rPr>
           <w:color w:val="2E74B5" w:themeColor="accent1" w:themeShade="BF"/>
           <w:szCs w:val="21"/>
         </w:rPr>
-        <w:t>this.__value__.push( limit[key]( ...[limit.last(this.__value__), ...args] ) );</w:t>
+      </w:pPr>
+      <w:r>
+        <w:rPr>
+          <w:color w:val="2E74B5" w:themeColor="accent1" w:themeShade="BF"/>
+          <w:szCs w:val="21"/>
+        </w:rPr>
+        <w:tab/>
+      </w:r>
+      <w:r>
+        <w:rPr>
+          <w:color w:val="2E74B5" w:themeColor="accent1" w:themeShade="BF"/>
+          <w:szCs w:val="21"/>
+        </w:rPr>
+        <w:tab/>
+        <w:t>};</w:t>
       </w:r>
     </w:p>
     <w:p>
@@ -395,12 +430,21 @@
           <w:szCs w:val="21"/>
         </w:rPr>
         <w:tab/>
-      </w:r>
-      <w:r>
+        <w:t>}else{</w:t>
+      </w:r>
+    </w:p>
+    <w:p>
+      <w:pPr>
         <w:rPr>
           <w:color w:val="2E74B5" w:themeColor="accent1" w:themeShade="BF"/>
           <w:szCs w:val="21"/>
         </w:rPr>
+      </w:pPr>
+      <w:r>
+        <w:rPr>
+          <w:color w:val="2E74B5" w:themeColor="accent1" w:themeShade="BF"/>
+          <w:szCs w:val="21"/>
+        </w:rPr>
         <w:tab/>
       </w:r>
       <w:r>
@@ -409,13 +453,23 @@
           <w:szCs w:val="21"/>
         </w:rPr>
         <w:tab/>
-      </w:r>
-      <w:r>
+        <w:t>limit.prototype[key] = val;</w:t>
+      </w:r>
+    </w:p>
+    <w:p>
+      <w:pPr>
         <w:rPr>
           <w:color w:val="2E74B5" w:themeColor="accent1" w:themeShade="BF"/>
           <w:szCs w:val="21"/>
         </w:rPr>
-        <w:t>return this;</w:t>
+      </w:pPr>
+      <w:r>
+        <w:rPr>
+          <w:color w:val="2E74B5" w:themeColor="accent1" w:themeShade="BF"/>
+          <w:szCs w:val="21"/>
+        </w:rPr>
+        <w:tab/>
+        <w:t>};</w:t>
       </w:r>
     </w:p>
     <w:p>
@@ -430,397 +484,292 @@
           <w:color w:val="2E74B5" w:themeColor="accent1" w:themeShade="BF"/>
           <w:szCs w:val="21"/>
         </w:rPr>
-        <w:tab/>
-      </w:r>
-      <w:r>
-        <w:rPr>
-          <w:color w:val="2E74B5" w:themeColor="accent1" w:themeShade="BF"/>
-          <w:szCs w:val="21"/>
-        </w:rPr>
-        <w:tab/>
-      </w:r>
-      <w:r>
-        <w:rPr>
-          <w:color w:val="2E74B5" w:themeColor="accent1" w:themeShade="BF"/>
-          <w:szCs w:val="21"/>
-        </w:rPr>
-        <w:t>};</w:t>
+        <w:t>});</w:t>
       </w:r>
     </w:p>
     <w:p>
       <w:pPr>
         <w:rPr>
-          <w:color w:val="2E74B5" w:themeColor="accent1" w:themeShade="BF"/>
           <w:szCs w:val="21"/>
         </w:rPr>
       </w:pPr>
       <w:r>
         <w:rPr>
-          <w:color w:val="2E74B5" w:themeColor="accent1" w:themeShade="BF"/>
-          <w:szCs w:val="21"/>
-        </w:rPr>
-        <w:tab/>
-      </w:r>
-      <w:r>
-        <w:rPr>
-          <w:color w:val="2E74B5" w:themeColor="accent1" w:themeShade="BF"/>
-          <w:szCs w:val="21"/>
-        </w:rPr>
-        <w:t>}else{</w:t>
+          <w:rFonts w:hint="eastAsia"/>
+          <w:szCs w:val="21"/>
+        </w:rPr>
+        <w:t>首先</w:t>
+      </w:r>
+      <w:r>
+        <w:rPr>
+          <w:szCs w:val="21"/>
+        </w:rPr>
+        <w:t>将</w:t>
+      </w:r>
+      <w:r>
+        <w:rPr>
+          <w:rFonts w:hint="eastAsia"/>
+          <w:szCs w:val="21"/>
+        </w:rPr>
+        <w:t>运行</w:t>
+      </w:r>
+      <w:r>
+        <w:rPr>
+          <w:szCs w:val="21"/>
+        </w:rPr>
+        <w:t>limit</w:t>
+      </w:r>
+      <w:r>
+        <w:rPr>
+          <w:rFonts w:hint="eastAsia"/>
+          <w:szCs w:val="21"/>
+        </w:rPr>
+        <w:t>[</w:t>
+      </w:r>
+      <w:r>
+        <w:rPr>
+          <w:szCs w:val="21"/>
+        </w:rPr>
+        <w:t>key</w:t>
+      </w:r>
+      <w:r>
+        <w:rPr>
+          <w:rFonts w:hint="eastAsia"/>
+          <w:szCs w:val="21"/>
+        </w:rPr>
+        <w:t>]</w:t>
+      </w:r>
+      <w:r>
+        <w:rPr>
+          <w:rFonts w:hint="eastAsia"/>
+          <w:szCs w:val="21"/>
+        </w:rPr>
+        <w:t>并</w:t>
+      </w:r>
+      <w:r>
+        <w:rPr>
+          <w:szCs w:val="21"/>
+        </w:rPr>
+        <w:t>返回</w:t>
+      </w:r>
+      <w:r>
+        <w:rPr>
+          <w:rFonts w:hint="eastAsia"/>
+          <w:szCs w:val="21"/>
+        </w:rPr>
+        <w:t xml:space="preserve"> </w:t>
+      </w:r>
+      <w:r>
+        <w:rPr>
+          <w:szCs w:val="21"/>
+        </w:rPr>
+        <w:t>limit</w:t>
+      </w:r>
+      <w:r>
+        <w:rPr>
+          <w:rFonts w:hint="eastAsia"/>
+          <w:szCs w:val="21"/>
+        </w:rPr>
+        <w:t>对象</w:t>
+      </w:r>
+      <w:r>
+        <w:rPr>
+          <w:szCs w:val="21"/>
+        </w:rPr>
+        <w:t>的函数传入</w:t>
+      </w:r>
+      <w:r>
+        <w:rPr>
+          <w:rFonts w:hint="eastAsia"/>
+          <w:szCs w:val="21"/>
+        </w:rPr>
+        <w:t>limit.prototype[</w:t>
+      </w:r>
+      <w:r>
+        <w:rPr>
+          <w:szCs w:val="21"/>
+        </w:rPr>
+        <w:t>key</w:t>
+      </w:r>
+      <w:r>
+        <w:rPr>
+          <w:rFonts w:hint="eastAsia"/>
+          <w:szCs w:val="21"/>
+        </w:rPr>
+        <w:t>]</w:t>
+      </w:r>
+      <w:r>
+        <w:rPr>
+          <w:rFonts w:hint="eastAsia"/>
+          <w:szCs w:val="21"/>
+        </w:rPr>
+        <w:t>，</w:t>
+      </w:r>
+      <w:r>
+        <w:rPr>
+          <w:szCs w:val="21"/>
+        </w:rPr>
+        <w:t>以实现链式操作</w:t>
+      </w:r>
+      <w:r>
+        <w:rPr>
+          <w:rFonts w:hint="eastAsia"/>
+          <w:szCs w:val="21"/>
+        </w:rPr>
+        <w:t>。该</w:t>
+      </w:r>
+      <w:r>
+        <w:rPr>
+          <w:szCs w:val="21"/>
+        </w:rPr>
+        <w:t>函数中，将</w:t>
+      </w:r>
+      <w:r>
+        <w:rPr>
+          <w:szCs w:val="21"/>
+        </w:rPr>
+        <w:t>limit[key]</w:t>
+      </w:r>
+      <w:r>
+        <w:rPr>
+          <w:rFonts w:hint="eastAsia"/>
+          <w:szCs w:val="21"/>
+        </w:rPr>
+        <w:t>的运行</w:t>
+      </w:r>
+      <w:r>
+        <w:rPr>
+          <w:szCs w:val="21"/>
+        </w:rPr>
+        <w:t>结果推入</w:t>
+      </w:r>
+      <w:r>
+        <w:rPr>
+          <w:rFonts w:hint="eastAsia"/>
+          <w:szCs w:val="21"/>
+        </w:rPr>
+        <w:t>this.__value__</w:t>
+      </w:r>
+      <w:r>
+        <w:rPr>
+          <w:szCs w:val="21"/>
+        </w:rPr>
+        <w:t>。</w:t>
       </w:r>
     </w:p>
     <w:p>
       <w:pPr>
         <w:rPr>
-          <w:color w:val="2E74B5" w:themeColor="accent1" w:themeShade="BF"/>
           <w:szCs w:val="21"/>
         </w:rPr>
       </w:pPr>
       <w:r>
         <w:rPr>
-          <w:color w:val="2E74B5" w:themeColor="accent1" w:themeShade="BF"/>
-          <w:szCs w:val="21"/>
-        </w:rPr>
-        <w:tab/>
-      </w:r>
-      <w:r>
-        <w:rPr>
-          <w:color w:val="2E74B5" w:themeColor="accent1" w:themeShade="BF"/>
-          <w:szCs w:val="21"/>
-        </w:rPr>
-        <w:tab/>
-      </w:r>
-      <w:r>
-        <w:rPr>
-          <w:color w:val="2E74B5" w:themeColor="accent1" w:themeShade="BF"/>
-          <w:szCs w:val="21"/>
-        </w:rPr>
-        <w:t>limit.prototype[key] = val;</w:t>
+          <w:rFonts w:hint="eastAsia"/>
+          <w:szCs w:val="21"/>
+        </w:rPr>
+        <w:t>将</w:t>
+      </w:r>
+      <w:r>
+        <w:rPr>
+          <w:rFonts w:hint="eastAsia"/>
+          <w:szCs w:val="21"/>
+        </w:rPr>
+        <w:t>limit</w:t>
+      </w:r>
+      <w:r>
+        <w:rPr>
+          <w:szCs w:val="21"/>
+        </w:rPr>
+        <w:t>上一次的运算结果传入下一个函数中，需要</w:t>
+      </w:r>
+      <w:r>
+        <w:rPr>
+          <w:rFonts w:hint="eastAsia"/>
+          <w:szCs w:val="21"/>
+        </w:rPr>
+        <w:t>确定</w:t>
+      </w:r>
+      <w:r>
+        <w:rPr>
+          <w:szCs w:val="21"/>
+        </w:rPr>
+        <w:t>每一次</w:t>
+      </w:r>
+      <w:r>
+        <w:rPr>
+          <w:rFonts w:hint="eastAsia"/>
+          <w:szCs w:val="21"/>
+        </w:rPr>
+        <w:t>操作</w:t>
+      </w:r>
+      <w:r>
+        <w:rPr>
+          <w:szCs w:val="21"/>
+        </w:rPr>
+        <w:t>的返回值</w:t>
+      </w:r>
+      <w:r>
+        <w:rPr>
+          <w:rFonts w:hint="eastAsia"/>
+          <w:szCs w:val="21"/>
+        </w:rPr>
+        <w:t>类型</w:t>
+      </w:r>
+      <w:r>
+        <w:rPr>
+          <w:szCs w:val="21"/>
+        </w:rPr>
+        <w:t>是下一次操作的</w:t>
+      </w:r>
+      <w:r>
+        <w:rPr>
+          <w:rFonts w:hint="eastAsia"/>
+          <w:szCs w:val="21"/>
+        </w:rPr>
+        <w:t>第一个</w:t>
+      </w:r>
+      <w:r>
+        <w:rPr>
+          <w:szCs w:val="21"/>
+        </w:rPr>
+        <w:t>参数。</w:t>
+      </w:r>
+      <w:r>
+        <w:rPr>
+          <w:rFonts w:hint="eastAsia"/>
+          <w:szCs w:val="21"/>
+        </w:rPr>
+        <w:t>如</w:t>
+      </w:r>
+      <w:r>
+        <w:rPr>
+          <w:szCs w:val="21"/>
+        </w:rPr>
+        <w:t>：</w:t>
+      </w:r>
+      <w:r>
+        <w:rPr>
+          <w:szCs w:val="21"/>
+        </w:rPr>
+        <w:t>lim</w:t>
+      </w:r>
+      <w:r>
+        <w:rPr>
+          <w:szCs w:val="21"/>
+        </w:rPr>
+        <w:t>it([11,22]).each(function(val){console.log(val)</w:t>
+      </w:r>
+      <w:r>
+        <w:rPr>
+          <w:szCs w:val="21"/>
+        </w:rPr>
+        <w:t>});</w:t>
       </w:r>
     </w:p>
     <w:p>
       <w:pPr>
         <w:rPr>
-          <w:color w:val="2E74B5" w:themeColor="accent1" w:themeShade="BF"/>
-          <w:szCs w:val="21"/>
-        </w:rPr>
-      </w:pPr>
-      <w:r>
-        <w:rPr>
-          <w:color w:val="2E74B5" w:themeColor="accent1" w:themeShade="BF"/>
-          <w:szCs w:val="21"/>
-        </w:rPr>
-        <w:tab/>
-      </w:r>
-      <w:r>
-        <w:rPr>
-          <w:color w:val="2E74B5" w:themeColor="accent1" w:themeShade="BF"/>
-          <w:szCs w:val="21"/>
-        </w:rPr>
-        <w:t>};</w:t>
-      </w:r>
-    </w:p>
-    <w:p>
-      <w:pPr>
-        <w:rPr>
-          <w:rFonts w:hint="eastAsia"/>
-          <w:color w:val="2E74B5" w:themeColor="accent1" w:themeShade="BF"/>
-          <w:szCs w:val="21"/>
-        </w:rPr>
-      </w:pPr>
-      <w:r>
-        <w:rPr>
-          <w:color w:val="2E74B5" w:themeColor="accent1" w:themeShade="BF"/>
-          <w:szCs w:val="21"/>
-        </w:rPr>
-        <w:t>});</w:t>
-      </w:r>
-    </w:p>
-    <w:p>
-      <w:pPr>
-        <w:rPr>
-          <w:rFonts w:hint="eastAsia"/>
-          <w:szCs w:val="21"/>
-        </w:rPr>
-      </w:pPr>
-      <w:r>
-        <w:rPr>
-          <w:rFonts w:hint="eastAsia"/>
-          <w:szCs w:val="21"/>
-        </w:rPr>
-        <w:t>首先</w:t>
-      </w:r>
-      <w:r>
-        <w:rPr>
-          <w:szCs w:val="21"/>
-        </w:rPr>
-        <w:t>将</w:t>
-      </w:r>
-      <w:r>
-        <w:rPr>
-          <w:rFonts w:hint="eastAsia"/>
-          <w:szCs w:val="21"/>
-        </w:rPr>
-        <w:t>运行</w:t>
-      </w:r>
-      <w:r>
-        <w:rPr>
-          <w:szCs w:val="21"/>
-        </w:rPr>
-        <w:t>limit</w:t>
-      </w:r>
-      <w:r>
-        <w:rPr>
-          <w:rFonts w:hint="eastAsia"/>
-          <w:szCs w:val="21"/>
-        </w:rPr>
-        <w:t>[</w:t>
-      </w:r>
-      <w:r>
-        <w:rPr>
-          <w:szCs w:val="21"/>
-        </w:rPr>
-        <w:t>key</w:t>
-      </w:r>
-      <w:r>
-        <w:rPr>
-          <w:rFonts w:hint="eastAsia"/>
-          <w:szCs w:val="21"/>
-        </w:rPr>
-        <w:t>]</w:t>
-      </w:r>
-      <w:r>
-        <w:rPr>
-          <w:rFonts w:hint="eastAsia"/>
-          <w:szCs w:val="21"/>
-        </w:rPr>
-        <w:t>并</w:t>
-      </w:r>
-      <w:r>
-        <w:rPr>
-          <w:szCs w:val="21"/>
-        </w:rPr>
-        <w:t>返回</w:t>
-      </w:r>
-      <w:r>
-        <w:rPr>
-          <w:rFonts w:hint="eastAsia"/>
-          <w:szCs w:val="21"/>
-        </w:rPr>
-        <w:t xml:space="preserve"> </w:t>
-      </w:r>
-      <w:r>
-        <w:rPr>
-          <w:szCs w:val="21"/>
-        </w:rPr>
-        <w:t>limit</w:t>
-      </w:r>
-      <w:r>
-        <w:rPr>
-          <w:rFonts w:hint="eastAsia"/>
-          <w:szCs w:val="21"/>
-        </w:rPr>
-        <w:t>对象</w:t>
-      </w:r>
-      <w:r>
-        <w:rPr>
-          <w:szCs w:val="21"/>
-        </w:rPr>
-        <w:t>的函数传入</w:t>
-      </w:r>
-      <w:r>
-        <w:rPr>
-          <w:rFonts w:hint="eastAsia"/>
-          <w:szCs w:val="21"/>
-        </w:rPr>
-        <w:t>limit.prototype[</w:t>
-      </w:r>
-      <w:r>
-        <w:rPr>
-          <w:szCs w:val="21"/>
-        </w:rPr>
-        <w:t>key</w:t>
-      </w:r>
-      <w:r>
-        <w:rPr>
-          <w:rFonts w:hint="eastAsia"/>
-          <w:szCs w:val="21"/>
-        </w:rPr>
-        <w:t>]</w:t>
-      </w:r>
-      <w:r>
-        <w:rPr>
-          <w:rFonts w:hint="eastAsia"/>
-          <w:szCs w:val="21"/>
-        </w:rPr>
-        <w:t>，</w:t>
-      </w:r>
-      <w:r>
-        <w:rPr>
-          <w:szCs w:val="21"/>
-        </w:rPr>
-        <w:t>以实现链式操作</w:t>
-      </w:r>
-      <w:r>
-        <w:rPr>
-          <w:rFonts w:hint="eastAsia"/>
-          <w:szCs w:val="21"/>
-        </w:rPr>
-        <w:t>。该</w:t>
-      </w:r>
-      <w:r>
-        <w:rPr>
-          <w:szCs w:val="21"/>
-        </w:rPr>
-        <w:t>函数中，将</w:t>
-      </w:r>
-      <w:r>
-        <w:rPr>
-          <w:szCs w:val="21"/>
-        </w:rPr>
-        <w:t>limit[key]</w:t>
-      </w:r>
-      <w:r>
-        <w:rPr>
-          <w:rFonts w:hint="eastAsia"/>
-          <w:szCs w:val="21"/>
-        </w:rPr>
-        <w:t>的运行</w:t>
-      </w:r>
-      <w:r>
-        <w:rPr>
-          <w:szCs w:val="21"/>
-        </w:rPr>
-        <w:t>结果推入</w:t>
-      </w:r>
-      <w:r>
-        <w:rPr>
-          <w:rFonts w:hint="eastAsia"/>
-          <w:szCs w:val="21"/>
-        </w:rPr>
-        <w:t>this.__value__</w:t>
-      </w:r>
-      <w:r>
-        <w:rPr>
-          <w:szCs w:val="21"/>
-        </w:rPr>
-        <w:t>。</w:t>
-      </w:r>
-    </w:p>
-    <w:p>
-      <w:pPr>
-        <w:rPr>
-          <w:szCs w:val="21"/>
-        </w:rPr>
-      </w:pPr>
-      <w:r>
-        <w:rPr>
-          <w:rFonts w:hint="eastAsia"/>
-          <w:szCs w:val="21"/>
-        </w:rPr>
-        <w:t>将</w:t>
-      </w:r>
-      <w:r>
-        <w:rPr>
-          <w:rFonts w:hint="eastAsia"/>
-          <w:szCs w:val="21"/>
-        </w:rPr>
-        <w:t>limit</w:t>
-      </w:r>
-      <w:r>
-        <w:rPr>
-          <w:szCs w:val="21"/>
-        </w:rPr>
-        <w:t>上一次的运算结果传入下一个函数中，需要</w:t>
-      </w:r>
-      <w:r>
-        <w:rPr>
-          <w:rFonts w:hint="eastAsia"/>
-          <w:szCs w:val="21"/>
-        </w:rPr>
-        <w:t>确定</w:t>
-      </w:r>
-      <w:r>
-        <w:rPr>
-          <w:szCs w:val="21"/>
-        </w:rPr>
-        <w:t>每一次</w:t>
-      </w:r>
-      <w:r>
-        <w:rPr>
-          <w:rFonts w:hint="eastAsia"/>
-          <w:szCs w:val="21"/>
-        </w:rPr>
-        <w:t>操作</w:t>
-      </w:r>
-      <w:r>
-        <w:rPr>
-          <w:szCs w:val="21"/>
-        </w:rPr>
-        <w:t>的返回值</w:t>
-      </w:r>
-      <w:r>
-        <w:rPr>
-          <w:rFonts w:hint="eastAsia"/>
-          <w:szCs w:val="21"/>
-        </w:rPr>
-        <w:t>类型</w:t>
-      </w:r>
-      <w:r>
-        <w:rPr>
-          <w:szCs w:val="21"/>
-        </w:rPr>
-        <w:t>是下一次操作的</w:t>
-      </w:r>
-      <w:r>
-        <w:rPr>
-          <w:rFonts w:hint="eastAsia"/>
-          <w:szCs w:val="21"/>
-        </w:rPr>
-        <w:t>第一个</w:t>
-      </w:r>
-      <w:r>
-        <w:rPr>
-          <w:szCs w:val="21"/>
-        </w:rPr>
-        <w:t>参数。</w:t>
-      </w:r>
-      <w:r>
-        <w:rPr>
-          <w:rFonts w:hint="eastAsia"/>
-          <w:szCs w:val="21"/>
-        </w:rPr>
-        <w:t>如</w:t>
-      </w:r>
-      <w:r>
-        <w:rPr>
-          <w:szCs w:val="21"/>
-        </w:rPr>
-        <w:t>：</w:t>
-      </w:r>
-      <w:r>
-        <w:rPr>
-          <w:szCs w:val="21"/>
-        </w:rPr>
-        <w:t>lim</w:t>
-      </w:r>
-      <w:r>
-        <w:rPr>
-          <w:szCs w:val="21"/>
-        </w:rPr>
-        <w:t>it([11,22]).each(function(val){console.log(val)</w:t>
-      </w:r>
-      <w:r>
-        <w:rPr>
-          <w:szCs w:val="21"/>
-        </w:rPr>
-        <w:t>});</w:t>
-      </w:r>
-    </w:p>
-    <w:p>
-      <w:pPr>
-        <w:rPr>
-          <w:rFonts w:hint="eastAsia"/>
           <w:szCs w:val="21"/>
         </w:rPr>
       </w:pPr>
@@ -7996,68 +7945,1530 @@
       </w:r>
     </w:p>
     <w:p>
+      <w:r>
+        <w:rPr>
+          <w:rFonts w:hint="eastAsia"/>
+        </w:rPr>
+        <w:t>返回</w:t>
+      </w:r>
+      <w:r>
+        <w:t>数组或对象中的最后一个</w:t>
+      </w:r>
+      <w:r>
+        <w:rPr>
+          <w:rFonts w:hint="eastAsia"/>
+        </w:rPr>
+        <w:t>元素</w:t>
+      </w:r>
+    </w:p>
+    <w:p/>
+    <w:p>
+      <w:r>
+        <w:rPr>
+          <w:rFonts w:hint="eastAsia"/>
+        </w:rPr>
+        <w:t>52</w:t>
+      </w:r>
+      <w:r>
+        <w:rPr>
+          <w:rFonts w:hint="eastAsia"/>
+        </w:rPr>
+        <w:t>、</w:t>
+      </w:r>
+      <w:r>
+        <w:t>forEach</w:t>
+      </w:r>
+      <w:r>
+        <w:t xml:space="preserve"> (arr, iterator, context)</w:t>
+      </w:r>
+    </w:p>
+    <w:p>
+      <w:r>
+        <w:rPr>
+          <w:rFonts w:hint="eastAsia"/>
+        </w:rPr>
+        <w:t>兼容</w:t>
+      </w:r>
+      <w:r>
+        <w:t>：</w:t>
+      </w:r>
+      <w:r>
+        <w:t>ES5  forEach</w:t>
+      </w:r>
+      <w:r>
+        <w:rPr>
+          <w:rFonts w:hint="eastAsia"/>
+        </w:rPr>
+        <w:t>。</w:t>
+      </w:r>
+      <w:r>
+        <w:rPr>
+          <w:rFonts w:hint="eastAsia"/>
+        </w:rPr>
+        <w:t>调用</w:t>
+      </w:r>
+      <w:r>
+        <w:t>了</w:t>
+      </w:r>
+      <w:r>
+        <w:t>limit</w:t>
+      </w:r>
+      <w:r>
+        <w:rPr>
+          <w:rFonts w:hint="eastAsia"/>
+        </w:rPr>
+        <w:t xml:space="preserve">.each </w:t>
+      </w:r>
+      <w:r>
+        <w:rPr>
+          <w:rFonts w:hint="eastAsia"/>
+        </w:rPr>
+        <w:t>方法</w:t>
+      </w:r>
+    </w:p>
+    <w:p>
+      <w:r>
+        <w:rPr>
+          <w:rFonts w:hint="eastAsia"/>
+        </w:rPr>
+        <w:t>支持</w:t>
+      </w:r>
+      <w:r>
+        <w:rPr>
+          <w:rFonts w:hint="eastAsia"/>
+        </w:rPr>
+        <w:t>写法</w:t>
+      </w:r>
+      <w:r>
+        <w:rPr>
+          <w:rFonts w:hint="eastAsia"/>
+        </w:rPr>
+        <w:t xml:space="preserve"> </w:t>
+      </w:r>
+    </w:p>
+    <w:p>
+      <w:r>
+        <w:t>limit</w:t>
+      </w:r>
+      <w:r>
+        <w:rPr>
+          <w:rFonts w:hint="eastAsia"/>
+        </w:rPr>
+        <w:t>.forEach(</w:t>
+      </w:r>
+      <w:r>
+        <w:t>[1,2,3], function(val, index){}</w:t>
+      </w:r>
+      <w:r>
+        <w:rPr>
+          <w:rFonts w:hint="eastAsia"/>
+        </w:rPr>
+        <w:t>)</w:t>
+      </w:r>
+    </w:p>
+    <w:p>
+      <w:r>
+        <w:t>limit</w:t>
+      </w:r>
+      <w:r>
+        <w:rPr>
+          <w:rFonts w:hint="eastAsia"/>
+        </w:rPr>
+        <w:t>.forEach(</w:t>
+      </w:r>
+      <w:r>
+        <w:t>{</w:t>
+      </w:r>
+      <w:r>
+        <w:t>0</w:t>
+      </w:r>
+      <w:r>
+        <w:t xml:space="preserve">:'a1', </w:t>
+      </w:r>
+      <w:r>
+        <w:t>1</w:t>
+      </w:r>
+      <w:r>
+        <w:t xml:space="preserve">:'b1', </w:t>
+      </w:r>
+      <w:r>
+        <w:t>2</w:t>
+      </w:r>
+      <w:r>
+        <w:t>:'c1'</w:t>
+      </w:r>
+      <w:r>
+        <w:t>, length:3</w:t>
+      </w:r>
+      <w:r>
+        <w:t xml:space="preserve">}, function(val, </w:t>
+      </w:r>
+      <w:r>
+        <w:t>index</w:t>
+      </w:r>
+      <w:r>
+        <w:t>){</w:t>
+      </w:r>
+      <w:r>
+        <w:t>}</w:t>
+      </w:r>
+      <w:r>
+        <w:rPr>
+          <w:rFonts w:hint="eastAsia"/>
+        </w:rPr>
+        <w:t>)</w:t>
+      </w:r>
+    </w:p>
+    <w:p>
+      <w:r>
+        <w:t>limit.forEach({a:'a1', b:'b1', c:'c1'}, function(val, key){</w:t>
+      </w:r>
+      <w:r>
+        <w:t>}</w:t>
+      </w:r>
+      <w:r>
+        <w:rPr>
+          <w:rFonts w:hint="eastAsia"/>
+        </w:rPr>
+        <w:t>)</w:t>
+      </w:r>
+    </w:p>
+    <w:p/>
+    <w:p>
+      <w:r>
+        <w:rPr>
+          <w:rFonts w:hint="eastAsia"/>
+        </w:rPr>
+        <w:t>53</w:t>
+      </w:r>
+      <w:r>
+        <w:rPr>
+          <w:rFonts w:hint="eastAsia"/>
+        </w:rPr>
+        <w:t>、</w:t>
+      </w:r>
+      <w:r>
+        <w:t>map</w:t>
+      </w:r>
+      <w:r>
+        <w:t xml:space="preserve"> (arr, iterator, context)</w:t>
+      </w:r>
+    </w:p>
+    <w:p>
+      <w:r>
+        <w:rPr>
+          <w:rFonts w:hint="eastAsia"/>
+        </w:rPr>
+        <w:t>支持</w:t>
+      </w:r>
+      <w:r>
+        <w:t>写法同上，返回重新设置的数组或对象</w:t>
+      </w:r>
+    </w:p>
+    <w:p/>
+    <w:p>
+      <w:r>
+        <w:rPr>
+          <w:rFonts w:hint="eastAsia"/>
+        </w:rPr>
+        <w:t>54</w:t>
+      </w:r>
+      <w:r>
+        <w:rPr>
+          <w:rFonts w:hint="eastAsia"/>
+        </w:rPr>
+        <w:t>、</w:t>
+      </w:r>
+      <w:r>
+        <w:t>filter</w:t>
+      </w:r>
+      <w:r>
+        <w:t xml:space="preserve"> (arr, iterator, context)</w:t>
+      </w:r>
+    </w:p>
+    <w:p>
+      <w:r>
+        <w:t>55</w:t>
+      </w:r>
+      <w:r>
+        <w:rPr>
+          <w:rFonts w:hint="eastAsia"/>
+        </w:rPr>
+        <w:t>、</w:t>
+      </w:r>
+      <w:r>
+        <w:t>some</w:t>
+      </w:r>
+      <w:r>
+        <w:t xml:space="preserve"> (arr, iterator, context)</w:t>
+      </w:r>
+    </w:p>
+    <w:p>
+      <w:r>
+        <w:t>56</w:t>
+      </w:r>
+      <w:r>
+        <w:rPr>
+          <w:rFonts w:hint="eastAsia"/>
+        </w:rPr>
+        <w:t>、</w:t>
+      </w:r>
+      <w:r>
+        <w:rPr>
+          <w:rFonts w:hint="eastAsia"/>
+        </w:rPr>
+        <w:t>every</w:t>
+      </w:r>
+      <w:r>
+        <w:t xml:space="preserve"> (arr, iterator, context)</w:t>
+      </w:r>
+    </w:p>
+    <w:p>
+      <w:r>
+        <w:lastRenderedPageBreak/>
+        <w:t>57</w:t>
+      </w:r>
+      <w:r>
+        <w:rPr>
+          <w:rFonts w:hint="eastAsia"/>
+        </w:rPr>
+        <w:t>、</w:t>
+      </w:r>
+      <w:r>
+        <w:t>lastIndexOf(arr, ele, f</w:t>
+      </w:r>
+      <w:r>
+        <w:t>ro</w:t>
+      </w:r>
+      <w:r>
+        <w:t>mIndex)</w:t>
+      </w:r>
+    </w:p>
+    <w:p>
+      <w:r>
+        <w:rPr>
+          <w:rFonts w:hint="eastAsia"/>
+        </w:rPr>
+        <w:t>先</w:t>
+      </w:r>
+      <w:r>
+        <w:t>通过</w:t>
+      </w:r>
+      <w:r>
+        <w:rPr>
+          <w:rFonts w:hint="eastAsia"/>
+        </w:rPr>
+        <w:t>arr.reverse()</w:t>
+      </w:r>
+      <w:r>
+        <w:rPr>
+          <w:rFonts w:hint="eastAsia"/>
+        </w:rPr>
+        <w:t>将</w:t>
+      </w:r>
+      <w:r>
+        <w:t>元素顺序颠倒。然后获取</w:t>
+      </w:r>
+      <w:r>
+        <w:t>index</w:t>
+      </w:r>
+      <w:r>
+        <w:rPr>
+          <w:rFonts w:hint="eastAsia"/>
+        </w:rPr>
+        <w:t>，</w:t>
+      </w:r>
+      <w:r>
+        <w:t>再</w:t>
+      </w:r>
+      <w:r>
+        <w:rPr>
+          <w:rFonts w:hint="eastAsia"/>
+        </w:rPr>
+        <w:t>做</w:t>
+      </w:r>
+      <w:r>
+        <w:rPr>
+          <w:rFonts w:hint="eastAsia"/>
+        </w:rPr>
+        <w:t xml:space="preserve"> </w:t>
+      </w:r>
+      <w:r>
+        <w:t>length - index</w:t>
+      </w:r>
+      <w:r>
+        <w:t>处理</w:t>
+      </w:r>
+    </w:p>
+    <w:p/>
+    <w:p>
+      <w:r>
+        <w:rPr>
+          <w:rFonts w:hint="eastAsia"/>
+        </w:rPr>
+        <w:t>58</w:t>
+      </w:r>
+      <w:r>
+        <w:rPr>
+          <w:rFonts w:hint="eastAsia"/>
+        </w:rPr>
+        <w:t>、</w:t>
+      </w:r>
+      <w:r>
+        <w:t>reduce(arr, iterator, init)</w:t>
+      </w:r>
+    </w:p>
+    <w:p>
+      <w:r>
+        <w:rPr>
+          <w:rFonts w:hint="eastAsia"/>
+        </w:rPr>
+        <w:t>判断</w:t>
+      </w:r>
+      <w:r>
+        <w:t>是否有</w:t>
+      </w:r>
+      <w:r>
+        <w:t>init</w:t>
+      </w:r>
+      <w:r>
+        <w:t>参数，没有的话</w:t>
+      </w:r>
+      <w:r>
+        <w:rPr>
+          <w:rFonts w:hint="eastAsia"/>
+        </w:rPr>
+        <w:t>将初始值</w:t>
+      </w:r>
+      <w:r>
+        <w:t>设置为</w:t>
+      </w:r>
+      <w:r>
+        <w:rPr>
+          <w:rFonts w:hint="eastAsia"/>
+        </w:rPr>
+        <w:t>arr</w:t>
+      </w:r>
+      <w:r>
+        <w:t>[0]</w:t>
+      </w:r>
+      <w:r>
+        <w:rPr>
+          <w:rFonts w:hint="eastAsia"/>
+        </w:rPr>
+        <w:t>，</w:t>
+      </w:r>
+      <w:r>
+        <w:t>同时从</w:t>
+      </w:r>
+      <w:r>
+        <w:t>index=1</w:t>
+      </w:r>
+      <w:r>
+        <w:rPr>
+          <w:rFonts w:hint="eastAsia"/>
+        </w:rPr>
+        <w:t>开始</w:t>
+      </w:r>
+      <w:r>
+        <w:rPr>
+          <w:rFonts w:hint="eastAsia"/>
+        </w:rPr>
+        <w:t>_loop</w:t>
+      </w:r>
+      <w:r>
+        <w:t>遍历循环。</w:t>
+      </w:r>
+    </w:p>
+    <w:p>
+      <w:r>
+        <w:rPr>
+          <w:rFonts w:hint="eastAsia"/>
+        </w:rPr>
+        <w:t>使用</w:t>
+      </w:r>
+      <w:r>
+        <w:t>：</w:t>
+      </w:r>
+      <w:r>
+        <w:t>limit.reduce([1,2,3], function(pre, cur, index, arr){})</w:t>
+      </w:r>
+    </w:p>
+    <w:p>
+      <w:r>
+        <w:t xml:space="preserve">arr </w:t>
+      </w:r>
+      <w:r>
+        <w:rPr>
+          <w:rFonts w:hint="eastAsia"/>
+        </w:rPr>
+        <w:t>可</w:t>
+      </w:r>
+      <w:r>
+        <w:t>使用</w:t>
+      </w:r>
+      <w:r>
+        <w:rPr>
+          <w:rFonts w:hint="eastAsia"/>
+        </w:rPr>
+        <w:t>数组</w:t>
+      </w:r>
+      <w:r>
+        <w:rPr>
+          <w:rFonts w:hint="eastAsia"/>
+        </w:rPr>
+        <w:t xml:space="preserve"> </w:t>
+      </w:r>
+      <w:r>
+        <w:t>或</w:t>
+      </w:r>
+      <w:r>
+        <w:rPr>
+          <w:rFonts w:hint="eastAsia"/>
+        </w:rPr>
+        <w:t xml:space="preserve"> </w:t>
+      </w:r>
+      <w:r>
+        <w:t>类数组对象</w:t>
+      </w:r>
+    </w:p>
+    <w:p/>
+    <w:p>
+      <w:r>
+        <w:t>59</w:t>
+      </w:r>
+      <w:r>
+        <w:rPr>
+          <w:rFonts w:hint="eastAsia"/>
+        </w:rPr>
+        <w:t>、</w:t>
+      </w:r>
+      <w:r>
+        <w:t>reduceRight</w:t>
+      </w:r>
+      <w:r>
+        <w:t>(...args)</w:t>
+      </w:r>
+    </w:p>
+    <w:p>
+      <w:r>
+        <w:rPr>
+          <w:rFonts w:hint="eastAsia"/>
+        </w:rPr>
+        <w:t>将</w:t>
+      </w:r>
+      <w:r>
+        <w:rPr>
+          <w:rFonts w:hint="eastAsia"/>
+        </w:rPr>
+        <w:t>args[</w:t>
+      </w:r>
+      <w:r>
+        <w:t>0</w:t>
+      </w:r>
+      <w:r>
+        <w:rPr>
+          <w:rFonts w:hint="eastAsia"/>
+        </w:rPr>
+        <w:t>]</w:t>
+      </w:r>
+      <w:r>
+        <w:t xml:space="preserve"> </w:t>
+      </w:r>
+      <w:r>
+        <w:rPr>
+          <w:rFonts w:hint="eastAsia"/>
+        </w:rPr>
+        <w:t>数组反转</w:t>
+      </w:r>
+      <w:r>
+        <w:t>，将</w:t>
+      </w:r>
+      <w:r>
+        <w:rPr>
+          <w:rFonts w:hint="eastAsia"/>
+        </w:rPr>
+        <w:t>a</w:t>
+      </w:r>
+      <w:r>
+        <w:t xml:space="preserve">rgs[1] </w:t>
+      </w:r>
+      <w:r>
+        <w:rPr>
+          <w:rFonts w:hint="eastAsia"/>
+        </w:rPr>
+        <w:t>函数</w:t>
+      </w:r>
+      <w:r>
+        <w:t>中的</w:t>
+      </w:r>
+      <w:r>
+        <w:rPr>
+          <w:rFonts w:hint="eastAsia"/>
+        </w:rPr>
+        <w:t>index</w:t>
+      </w:r>
+      <w:r>
+        <w:t>参数</w:t>
+      </w:r>
+      <w:r>
+        <w:rPr>
+          <w:rFonts w:hint="eastAsia"/>
+        </w:rPr>
+        <w:t>做</w:t>
+      </w:r>
+      <w:r>
+        <w:t>maxIndex</w:t>
+      </w:r>
+      <w:r>
+        <w:t xml:space="preserve"> – index</w:t>
+      </w:r>
+      <w:r>
+        <w:t>处理。</w:t>
+      </w:r>
+    </w:p>
+    <w:p>
+      <w:r>
+        <w:t>再</w:t>
+      </w:r>
+      <w:r>
+        <w:rPr>
+          <w:rFonts w:hint="eastAsia"/>
+        </w:rPr>
+        <w:t>将</w:t>
+      </w:r>
+      <w:r>
+        <w:rPr>
+          <w:rFonts w:hint="eastAsia"/>
+        </w:rPr>
+        <w:t>新</w:t>
+      </w:r>
+      <w:r>
+        <w:t>参数</w:t>
+      </w:r>
+      <w:r>
+        <w:rPr>
+          <w:rFonts w:hint="eastAsia"/>
+        </w:rPr>
+        <w:t>args</w:t>
+      </w:r>
+      <w:r>
+        <w:t>传入</w:t>
+      </w:r>
+      <w:r>
+        <w:t>reduce</w:t>
+      </w:r>
+    </w:p>
+    <w:p/>
+    <w:p>
+      <w:r>
+        <w:t>60</w:t>
+      </w:r>
+      <w:r>
+        <w:rPr>
+          <w:rFonts w:hint="eastAsia"/>
+        </w:rPr>
+        <w:t>、</w:t>
+      </w:r>
+      <w:r>
+        <w:t>from</w:t>
+      </w:r>
+      <w:r>
+        <w:t>(obj, iterator, context)</w:t>
+      </w:r>
+    </w:p>
+    <w:p>
+      <w:r>
+        <w:rPr>
+          <w:rFonts w:hint="eastAsia"/>
+        </w:rPr>
+        <w:t>兼容</w:t>
+      </w:r>
+      <w:r>
+        <w:rPr>
+          <w:rFonts w:hint="eastAsia"/>
+        </w:rPr>
+        <w:t>ES6: Array.from()</w:t>
+      </w:r>
+    </w:p>
+    <w:p>
+      <w:r>
+        <w:rPr>
+          <w:rFonts w:hint="eastAsia"/>
+        </w:rPr>
+        <w:t>将</w:t>
+      </w:r>
+      <w:r>
+        <w:t>带</w:t>
+      </w:r>
+      <w:r>
+        <w:t>length</w:t>
+      </w:r>
+      <w:r>
+        <w:rPr>
+          <w:rFonts w:hint="eastAsia"/>
+        </w:rPr>
+        <w:t>属性</w:t>
+      </w:r>
+      <w:r>
+        <w:t>的类数组对象</w:t>
+      </w:r>
+      <w:r>
+        <w:rPr>
+          <w:rFonts w:hint="eastAsia"/>
+        </w:rPr>
+        <w:t>通过</w:t>
+      </w:r>
+      <w:r>
+        <w:t>toArray</w:t>
+      </w:r>
+      <w:r>
+        <w:t>转换为</w:t>
+      </w:r>
+      <w:r>
+        <w:rPr>
+          <w:rFonts w:hint="eastAsia"/>
+        </w:rPr>
+        <w:t>数组</w:t>
+      </w:r>
+      <w:r>
+        <w:t>。</w:t>
+      </w:r>
+      <w:r>
+        <w:rPr>
+          <w:rFonts w:hint="eastAsia"/>
+        </w:rPr>
+        <w:t>再</w:t>
+      </w:r>
+      <w:r>
+        <w:t>返回改数组的</w:t>
+      </w:r>
+      <w:r>
+        <w:t>map</w:t>
+      </w:r>
+      <w:r>
+        <w:t>方法</w:t>
+      </w:r>
+    </w:p>
+    <w:p/>
+    <w:p>
+      <w:r>
+        <w:rPr>
+          <w:rFonts w:hint="eastAsia"/>
+        </w:rPr>
+        <w:t>61</w:t>
+      </w:r>
+      <w:r>
+        <w:rPr>
+          <w:rFonts w:hint="eastAsia"/>
+        </w:rPr>
+        <w:t>、</w:t>
+      </w:r>
+      <w:r>
+        <w:t>of</w:t>
+      </w:r>
+      <w:r>
+        <w:rPr>
+          <w:rFonts w:hint="eastAsia"/>
+        </w:rPr>
+        <w:t>(</w:t>
+      </w:r>
+      <w:r>
+        <w:t>…args</w:t>
+      </w:r>
+      <w:r>
+        <w:rPr>
+          <w:rFonts w:hint="eastAsia"/>
+        </w:rPr>
+        <w:t>)</w:t>
+      </w:r>
+    </w:p>
+    <w:p>
+      <w:r>
+        <w:rPr>
+          <w:rFonts w:hint="eastAsia"/>
+        </w:rPr>
+        <w:t>兼容</w:t>
+      </w:r>
+      <w:r>
+        <w:t>ES6</w:t>
+      </w:r>
+      <w:r>
+        <w:rPr>
+          <w:rFonts w:hint="eastAsia"/>
+        </w:rPr>
+        <w:t>：</w:t>
+      </w:r>
+      <w:r>
+        <w:t>Array</w:t>
+      </w:r>
+      <w:r>
+        <w:rPr>
+          <w:rFonts w:hint="eastAsia"/>
+        </w:rPr>
+        <w:t>.of</w:t>
+      </w:r>
+      <w:r>
+        <w:t xml:space="preserve">      </w:t>
+      </w:r>
+      <w:r>
+        <w:rPr>
+          <w:rFonts w:hint="eastAsia"/>
+        </w:rPr>
+        <w:t>——将参数</w:t>
+      </w:r>
+      <w:r>
+        <w:t>转换为数组</w:t>
+      </w:r>
+    </w:p>
+    <w:p>
+      <w:r>
+        <w:t>fixed</w:t>
+      </w:r>
+      <w:r>
+        <w:rPr>
+          <w:rFonts w:hint="eastAsia"/>
+        </w:rPr>
+        <w:t>：</w:t>
+      </w:r>
+      <w:r>
+        <w:t>[].slice.call(</w:t>
+      </w:r>
+      <w:r>
+        <w:t>args</w:t>
+      </w:r>
+      <w:r>
+        <w:t>)</w:t>
+      </w:r>
+    </w:p>
+    <w:p/>
+    <w:p>
+      <w:r>
+        <w:t>62</w:t>
+      </w:r>
+      <w:r>
+        <w:rPr>
+          <w:rFonts w:hint="eastAsia"/>
+        </w:rPr>
+        <w:t>、</w:t>
+      </w:r>
+      <w:r>
+        <w:t>find (arr, iterator, context)</w:t>
+      </w:r>
+      <w:r>
+        <w:t xml:space="preserve">  </w:t>
+      </w:r>
+      <w:r>
+        <w:rPr>
+          <w:rFonts w:hint="eastAsia"/>
+        </w:rPr>
+        <w:t>【支持</w:t>
+      </w:r>
+      <w:r>
+        <w:rPr>
+          <w:rFonts w:hint="eastAsia"/>
+        </w:rPr>
+        <w:t>object</w:t>
+      </w:r>
+      <w:r>
+        <w:rPr>
+          <w:rFonts w:hint="eastAsia"/>
+        </w:rPr>
+        <w:t>】</w:t>
+      </w:r>
+    </w:p>
+    <w:p>
+      <w:r>
+        <w:rPr>
+          <w:rFonts w:hint="eastAsia"/>
+        </w:rPr>
+        <w:t>兼容</w:t>
+      </w:r>
+      <w:r>
+        <w:t>ES6</w:t>
+      </w:r>
+      <w:r>
+        <w:rPr>
+          <w:rFonts w:hint="eastAsia"/>
+        </w:rPr>
+        <w:t>：</w:t>
+      </w:r>
+      <w:r>
+        <w:rPr>
+          <w:rFonts w:hint="eastAsia"/>
+        </w:rPr>
+        <w:t>Array.find</w:t>
+      </w:r>
+      <w:r>
+        <w:t xml:space="preserve">     ——</w:t>
+      </w:r>
+      <w:r>
+        <w:rPr>
+          <w:rFonts w:hint="eastAsia"/>
+        </w:rPr>
+        <w:t>返回</w:t>
+      </w:r>
+      <w:r>
+        <w:t>第一个匹配的</w:t>
+      </w:r>
+      <w:r>
+        <w:rPr>
+          <w:rFonts w:hint="eastAsia"/>
+        </w:rPr>
+        <w:t>数组</w:t>
+      </w:r>
+      <w:r>
+        <w:t>元素</w:t>
+      </w:r>
+    </w:p>
+    <w:p>
+      <w:r>
+        <w:rPr>
+          <w:rFonts w:hint="eastAsia"/>
+        </w:rPr>
+        <w:t>fixed</w:t>
+      </w:r>
+      <w:r>
+        <w:t>：通过</w:t>
+      </w:r>
+      <w:r>
+        <w:t>some</w:t>
+      </w:r>
+      <w:r>
+        <w:rPr>
+          <w:rFonts w:hint="eastAsia"/>
+        </w:rPr>
+        <w:t>循环</w:t>
+      </w:r>
+      <w:r>
+        <w:t>遍历，当</w:t>
+      </w:r>
+      <w:r>
+        <w:t>iterator</w:t>
+      </w:r>
+      <w:r>
+        <w:rPr>
+          <w:rFonts w:hint="eastAsia"/>
+        </w:rPr>
+        <w:t>返回</w:t>
+      </w:r>
+      <w:r>
+        <w:t>true</w:t>
+      </w:r>
+      <w:r>
+        <w:t>时，返回当前的</w:t>
+      </w:r>
+      <w:r>
+        <w:t>value</w:t>
+      </w:r>
+      <w:r>
+        <w:t>值</w:t>
+      </w:r>
+      <w:r>
+        <w:rPr>
+          <w:rFonts w:hint="eastAsia"/>
+        </w:rPr>
+        <w:t>，</w:t>
+      </w:r>
+      <w:r>
+        <w:t>并退出循环</w:t>
+      </w:r>
+    </w:p>
+    <w:p/>
+    <w:p/>
+    <w:p>
+      <w:r>
+        <w:rPr>
+          <w:rFonts w:hint="eastAsia"/>
+        </w:rPr>
+        <w:t>63</w:t>
+      </w:r>
+      <w:r>
+        <w:rPr>
+          <w:rFonts w:hint="eastAsia"/>
+        </w:rPr>
+        <w:t>、</w:t>
+      </w:r>
+      <w:r>
+        <w:t>findIndex</w:t>
+      </w:r>
+      <w:r>
+        <w:t xml:space="preserve"> (arr, iterator, context)</w:t>
+      </w:r>
+      <w:r>
+        <w:t xml:space="preserve">  </w:t>
+      </w:r>
+      <w:r>
+        <w:rPr>
+          <w:rFonts w:hint="eastAsia"/>
+        </w:rPr>
+        <w:t>【支持</w:t>
+      </w:r>
+      <w:r>
+        <w:rPr>
+          <w:rFonts w:hint="eastAsia"/>
+        </w:rPr>
+        <w:t>object</w:t>
+      </w:r>
+      <w:r>
+        <w:rPr>
+          <w:rFonts w:hint="eastAsia"/>
+        </w:rPr>
+        <w:t>】</w:t>
+      </w:r>
+    </w:p>
+    <w:p>
+      <w:r>
+        <w:rPr>
+          <w:rFonts w:hint="eastAsia"/>
+        </w:rPr>
+        <w:t>兼容</w:t>
+      </w:r>
+      <w:r>
+        <w:t>ES6</w:t>
+      </w:r>
+      <w:r>
+        <w:rPr>
+          <w:rFonts w:hint="eastAsia"/>
+        </w:rPr>
+        <w:t>：</w:t>
+      </w:r>
+      <w:r>
+        <w:rPr>
+          <w:rFonts w:hint="eastAsia"/>
+        </w:rPr>
+        <w:t>Array.find</w:t>
+      </w:r>
+      <w:r>
+        <w:t>Index     ——</w:t>
+      </w:r>
+      <w:r>
+        <w:rPr>
+          <w:rFonts w:hint="eastAsia"/>
+        </w:rPr>
+        <w:t>返回</w:t>
+      </w:r>
+      <w:r>
+        <w:t>第一个匹配的</w:t>
+      </w:r>
+      <w:r>
+        <w:rPr>
+          <w:rFonts w:hint="eastAsia"/>
+        </w:rPr>
+        <w:t>数组</w:t>
+      </w:r>
+      <w:r>
+        <w:t>元素</w:t>
+      </w:r>
+      <w:r>
+        <w:rPr>
+          <w:rFonts w:hint="eastAsia"/>
+        </w:rPr>
+        <w:t>的</w:t>
+      </w:r>
+      <w:r>
+        <w:t>索引</w:t>
+      </w:r>
+    </w:p>
+    <w:p>
+      <w:r>
+        <w:rPr>
+          <w:rFonts w:hint="eastAsia"/>
+        </w:rPr>
+        <w:t>fixed</w:t>
+      </w:r>
+      <w:r>
+        <w:t>：通过</w:t>
+      </w:r>
+      <w:r>
+        <w:t>some</w:t>
+      </w:r>
+      <w:r>
+        <w:rPr>
+          <w:rFonts w:hint="eastAsia"/>
+        </w:rPr>
+        <w:t>循环</w:t>
+      </w:r>
+      <w:r>
+        <w:t>遍历，当</w:t>
+      </w:r>
+      <w:r>
+        <w:t>iterator</w:t>
+      </w:r>
+      <w:r>
+        <w:rPr>
+          <w:rFonts w:hint="eastAsia"/>
+        </w:rPr>
+        <w:t>返回</w:t>
+      </w:r>
+      <w:r>
+        <w:t>true</w:t>
+      </w:r>
+      <w:r>
+        <w:t>时，返回当前的</w:t>
+      </w:r>
+      <w:r>
+        <w:t>key</w:t>
+      </w:r>
+      <w:r>
+        <w:t>值</w:t>
+      </w:r>
+      <w:r>
+        <w:rPr>
+          <w:rFonts w:hint="eastAsia"/>
+        </w:rPr>
+        <w:t>，</w:t>
+      </w:r>
+      <w:r>
+        <w:t>并退出循环</w:t>
+      </w:r>
+    </w:p>
+    <w:p/>
+    <w:p>
+      <w:r>
+        <w:t>64</w:t>
+      </w:r>
+      <w:r>
+        <w:rPr>
+          <w:rFonts w:hint="eastAsia"/>
+        </w:rPr>
+        <w:t>、</w:t>
+      </w:r>
+      <w:r>
+        <w:t>fill (arr, target, start, end)</w:t>
+      </w:r>
+    </w:p>
+    <w:p>
+      <w:r>
+        <w:rPr>
+          <w:rFonts w:hint="eastAsia"/>
+        </w:rPr>
+        <w:t>兼容</w:t>
+      </w:r>
+      <w:r>
+        <w:t>ES6</w:t>
+      </w:r>
+      <w:r>
+        <w:rPr>
+          <w:rFonts w:hint="eastAsia"/>
+        </w:rPr>
+        <w:t>：</w:t>
+      </w:r>
+      <w:r>
+        <w:t>Array.fill</w:t>
+      </w:r>
+    </w:p>
+    <w:p>
+      <w:r>
+        <w:t>fixed</w:t>
+      </w:r>
+      <w:r>
+        <w:t>：先对</w:t>
+      </w:r>
+      <w:r>
+        <w:t>start</w:t>
+      </w:r>
+      <w:r>
+        <w:t>、</w:t>
+      </w:r>
+      <w:r>
+        <w:t>end</w:t>
+      </w:r>
+      <w:r>
+        <w:t>格式化，</w:t>
+      </w:r>
+      <w:r>
+        <w:rPr>
+          <w:rFonts w:hint="eastAsia"/>
+        </w:rPr>
+        <w:t>len</w:t>
+      </w:r>
+      <w:r>
+        <w:t>=end-start</w:t>
+      </w:r>
+      <w:r>
+        <w:t>。</w:t>
+      </w:r>
+    </w:p>
+    <w:p>
+      <w:r>
+        <w:rPr>
+          <w:rFonts w:hint="eastAsia"/>
+        </w:rPr>
+        <w:t>再</w:t>
+      </w:r>
+      <w:r>
+        <w:t>通过</w:t>
+      </w:r>
+      <w:r>
+        <w:t>unshift</w:t>
+      </w:r>
+      <w:r>
+        <w:t>生</w:t>
+      </w:r>
+      <w:r>
+        <w:rPr>
+          <w:rFonts w:hint="eastAsia"/>
+        </w:rPr>
+        <w:t>成</w:t>
+      </w:r>
+      <w:r>
+        <w:t>用于</w:t>
+      </w:r>
+      <w:r>
+        <w:t>splice</w:t>
+      </w:r>
+      <w:r>
+        <w:t>的参数</w:t>
+      </w:r>
+      <w:r>
+        <w:rPr>
+          <w:rFonts w:hint="eastAsia"/>
+        </w:rPr>
+        <w:t>，</w:t>
+      </w:r>
+      <w:r>
+        <w:t>即</w:t>
+      </w:r>
+      <w:r>
+        <w:rPr>
+          <w:rFonts w:hint="eastAsia"/>
+        </w:rPr>
+        <w:t xml:space="preserve"> </w:t>
+      </w:r>
+      <w:r>
+        <w:t>[start, len, target*</w:t>
+      </w:r>
+      <w:r>
+        <w:t>len</w:t>
+      </w:r>
+      <w:r>
+        <w:t>]</w:t>
+      </w:r>
+    </w:p>
+    <w:p/>
+    <w:p>
+      <w:r>
+        <w:rPr>
+          <w:rFonts w:hint="eastAsia"/>
+        </w:rPr>
+        <w:t>65</w:t>
+      </w:r>
+      <w:r>
+        <w:rPr>
+          <w:rFonts w:hint="eastAsia"/>
+        </w:rPr>
+        <w:t>、</w:t>
+      </w:r>
+      <w:r>
+        <w:t>copyWithin (arr, target, start, end)</w:t>
+      </w:r>
+    </w:p>
+    <w:p>
+      <w:r>
+        <w:rPr>
+          <w:rFonts w:hint="eastAsia"/>
+        </w:rPr>
+        <w:t>兼容</w:t>
+      </w:r>
+      <w:r>
+        <w:t>ES6</w:t>
+      </w:r>
+      <w:r>
+        <w:rPr>
+          <w:rFonts w:hint="eastAsia"/>
+        </w:rPr>
+        <w:t>：</w:t>
+      </w:r>
+      <w:r>
+        <w:t>Array</w:t>
+      </w:r>
+      <w:r>
+        <w:rPr>
+          <w:rFonts w:hint="eastAsia"/>
+        </w:rPr>
+        <w:t>.copyWithin</w:t>
+      </w:r>
+    </w:p>
+    <w:p>
+      <w:r>
+        <w:t>fixed</w:t>
+      </w:r>
+      <w:r>
+        <w:rPr>
+          <w:rFonts w:hint="eastAsia"/>
+        </w:rPr>
+        <w:t>：先</w:t>
+      </w:r>
+      <w:r>
+        <w:t>通过</w:t>
+      </w:r>
+      <w:r>
+        <w:t>slice</w:t>
+      </w:r>
+      <w:r>
+        <w:t>复制</w:t>
+      </w:r>
+      <w:r>
+        <w:t>arr</w:t>
+      </w:r>
+      <w:r>
+        <w:t>中</w:t>
+      </w:r>
+      <w:r>
+        <w:t>start</w:t>
+      </w:r>
+      <w:r>
+        <w:t>到</w:t>
+      </w:r>
+      <w:r>
+        <w:t>end</w:t>
+      </w:r>
+      <w:r>
+        <w:t>的元素，</w:t>
+      </w:r>
+      <w:r>
+        <w:rPr>
+          <w:rFonts w:hint="eastAsia"/>
+        </w:rPr>
+        <w:t>再</w:t>
+      </w:r>
+      <w:r>
+        <w:t>通过</w:t>
+      </w:r>
+      <w:r>
+        <w:t>unshift</w:t>
+      </w:r>
+      <w:r>
+        <w:t>添加</w:t>
+      </w:r>
+      <w:r>
+        <w:t>target</w:t>
+      </w:r>
+      <w:r>
+        <w:t>、</w:t>
+      </w:r>
+      <w:r>
+        <w:t>length</w:t>
+      </w:r>
+    </w:p>
+    <w:p>
+      <w:r>
+        <w:rPr>
+          <w:rFonts w:hint="eastAsia"/>
+        </w:rPr>
+        <w:t>生成</w:t>
+      </w:r>
+      <w:r>
+        <w:t>用于</w:t>
+      </w:r>
+      <w:r>
+        <w:t>splice</w:t>
+      </w:r>
+      <w:r>
+        <w:t>的参数，即</w:t>
+      </w:r>
+      <w:r>
+        <w:rPr>
+          <w:rFonts w:hint="eastAsia"/>
+        </w:rPr>
+        <w:t>[</w:t>
+      </w:r>
+      <w:r>
+        <w:t>target, len, slice</w:t>
+      </w:r>
+      <w:r>
+        <w:t>Item</w:t>
+      </w:r>
+      <w:r>
+        <w:rPr>
+          <w:rFonts w:hint="eastAsia"/>
+        </w:rPr>
+        <w:t>]</w:t>
+      </w:r>
+    </w:p>
+    <w:p/>
+    <w:p>
       <w:pPr>
         <w:rPr>
-          <w:rFonts w:hint="eastAsia"/>
+          <w:b/>
         </w:rPr>
       </w:pPr>
       <w:r>
         <w:rPr>
           <w:rFonts w:hint="eastAsia"/>
-        </w:rPr>
-        <w:t>返回</w:t>
-      </w:r>
-      <w:r>
-        <w:t>数组或对象中的最后一个</w:t>
-      </w:r>
-      <w:r>
-        <w:rPr>
-          <w:rFonts w:hint="eastAsia"/>
-        </w:rPr>
-        <w:t>元素</w:t>
+          <w:b/>
+        </w:rPr>
+        <w:t>函数</w:t>
+      </w:r>
+    </w:p>
+    <w:p>
+      <w:r>
+        <w:rPr>
+          <w:rFonts w:hint="eastAsia"/>
+        </w:rPr>
+        <w:t>66</w:t>
+      </w:r>
+      <w:r>
+        <w:rPr>
+          <w:rFonts w:hint="eastAsia"/>
+        </w:rPr>
+        <w:t>、</w:t>
+      </w:r>
+      <w:r>
+        <w:t>bind</w:t>
+      </w:r>
+    </w:p>
+    <w:p>
+      <w:r>
+        <w:rPr>
+          <w:rFonts w:hint="eastAsia"/>
+        </w:rPr>
+        <w:t>兼容</w:t>
+      </w:r>
+      <w:r>
+        <w:t>ES6</w:t>
+      </w:r>
+      <w:r>
+        <w:rPr>
+          <w:rFonts w:hint="eastAsia"/>
+        </w:rPr>
+        <w:t>：</w:t>
+      </w:r>
+      <w:r>
+        <w:t>bind</w:t>
+      </w:r>
+      <w:r>
+        <w:rPr>
+          <w:rFonts w:hint="eastAsia"/>
+        </w:rPr>
+        <w:t>。</w:t>
       </w:r>
       <w:bookmarkStart w:id="0" w:name="_GoBack"/>
       <w:bookmarkEnd w:id="0"/>
     </w:p>
-    <w:p/>
-    <w:p>
-      <w:r>
-        <w:rPr>
-          <w:rFonts w:hint="eastAsia"/>
-        </w:rPr>
-        <w:t>52</w:t>
-      </w:r>
-      <w:r>
-        <w:rPr>
-          <w:rFonts w:hint="eastAsia"/>
-        </w:rPr>
-        <w:t>、</w:t>
-      </w:r>
-      <w:r>
-        <w:t>forEach</w:t>
-      </w:r>
-      <w:r>
-        <w:t xml:space="preserve"> (arr, iterator, context)</w:t>
-      </w:r>
-    </w:p>
-    <w:p>
-      <w:r>
-        <w:rPr>
-          <w:rFonts w:hint="eastAsia"/>
-        </w:rPr>
-        <w:t>兼容</w:t>
-      </w:r>
-      <w:r>
-        <w:t>：</w:t>
-      </w:r>
-      <w:r>
-        <w:t>ES5  forEach</w:t>
-      </w:r>
-      <w:r>
-        <w:rPr>
-          <w:rFonts w:hint="eastAsia"/>
-        </w:rPr>
-        <w:t>。</w:t>
+    <w:p>
+      <w:pPr>
+        <w:rPr>
+          <w:rFonts w:hint="eastAsia"/>
+        </w:rPr>
+      </w:pPr>
+      <w:r>
+        <w:rPr>
+          <w:rFonts w:hint="eastAsia"/>
+        </w:rPr>
+        <w:t>原生</w:t>
+      </w:r>
+      <w:r>
+        <w:t>bind</w:t>
+      </w:r>
+      <w:r>
+        <w:t>的使用：</w:t>
+      </w:r>
+      <w:r>
+        <w:t>fn</w:t>
+      </w:r>
+      <w:r>
+        <w:rPr>
+          <w:rFonts w:hint="eastAsia"/>
+        </w:rPr>
+        <w:t>.</w:t>
+      </w:r>
+      <w:r>
+        <w:t xml:space="preserve">bind(context)(args) </w:t>
+      </w:r>
+      <w:r>
+        <w:rPr>
+          <w:rFonts w:hint="eastAsia"/>
+        </w:rPr>
+        <w:t>或者</w:t>
+      </w:r>
+      <w:r>
+        <w:rPr>
+          <w:rFonts w:hint="eastAsia"/>
+        </w:rPr>
+        <w:t xml:space="preserve"> </w:t>
+      </w:r>
+      <w:r>
+        <w:t>fn.bind(context, args)</w:t>
+      </w:r>
+      <w:r>
+        <w:t>()</w:t>
+      </w:r>
+    </w:p>
+    <w:p>
+      <w:r>
+        <w:rPr>
+          <w:rFonts w:hint="eastAsia"/>
+        </w:rPr>
+        <w:t>fixed</w:t>
+      </w:r>
+      <w:r>
+        <w:rPr>
+          <w:rFonts w:hint="eastAsia"/>
+        </w:rPr>
+        <w:t>：原理</w:t>
+      </w:r>
+      <w:r>
+        <w:rPr>
+          <w:rFonts w:hint="eastAsia"/>
+        </w:rPr>
+        <w:t>先</w:t>
+      </w:r>
+      <w:r>
+        <w:t>返回</w:t>
+      </w:r>
+      <w:r>
+        <w:t xml:space="preserve">return </w:t>
+      </w:r>
+      <w:r>
+        <w:rPr>
+          <w:rFonts w:hint="eastAsia"/>
+        </w:rPr>
+        <w:t>Function.call.apply(</w:t>
+      </w:r>
+      <w:r>
+        <w:t>fn, [context, args]</w:t>
+      </w:r>
+      <w:r>
+        <w:rPr>
+          <w:rFonts w:hint="eastAsia"/>
+        </w:rPr>
+        <w:t>)</w:t>
+      </w:r>
+      <w:r>
+        <w:rPr>
+          <w:rFonts w:hint="eastAsia"/>
+        </w:rPr>
+        <w:t>的</w:t>
+      </w:r>
+      <w:r>
+        <w:t>函数</w:t>
+      </w:r>
+      <w:r>
+        <w:rPr>
+          <w:rFonts w:hint="eastAsia"/>
+        </w:rPr>
+        <w:t>，</w:t>
+      </w:r>
+      <w:r>
+        <w:t>即</w:t>
+      </w:r>
+      <w:r>
+        <w:rPr>
+          <w:rFonts w:hint="eastAsia"/>
+        </w:rPr>
+        <w:t>在</w:t>
+      </w:r>
+      <w:r>
+        <w:t>bind</w:t>
+      </w:r>
+      <w:r>
+        <w:t>后不马上执</w:t>
+      </w:r>
+      <w:r>
+        <w:lastRenderedPageBreak/>
+        <w:t>行，通过</w:t>
       </w:r>
       <w:r>
         <w:rPr>
@@ -8066,1414 +9477,6 @@
         <w:t>调用</w:t>
       </w:r>
       <w:r>
-        <w:t>了</w:t>
-      </w:r>
-      <w:r>
-        <w:t>limit</w:t>
-      </w:r>
-      <w:r>
-        <w:rPr>
-          <w:rFonts w:hint="eastAsia"/>
-        </w:rPr>
-        <w:t xml:space="preserve">.each </w:t>
-      </w:r>
-      <w:r>
-        <w:rPr>
-          <w:rFonts w:hint="eastAsia"/>
-        </w:rPr>
-        <w:t>方法</w:t>
-      </w:r>
-    </w:p>
-    <w:p>
-      <w:r>
-        <w:rPr>
-          <w:rFonts w:hint="eastAsia"/>
-        </w:rPr>
-        <w:t>支持</w:t>
-      </w:r>
-      <w:r>
-        <w:rPr>
-          <w:rFonts w:hint="eastAsia"/>
-        </w:rPr>
-        <w:t>写法</w:t>
-      </w:r>
-      <w:r>
-        <w:rPr>
-          <w:rFonts w:hint="eastAsia"/>
-        </w:rPr>
-        <w:t xml:space="preserve"> </w:t>
-      </w:r>
-    </w:p>
-    <w:p>
-      <w:r>
-        <w:t>limit</w:t>
-      </w:r>
-      <w:r>
-        <w:rPr>
-          <w:rFonts w:hint="eastAsia"/>
-        </w:rPr>
-        <w:t>.forEach(</w:t>
-      </w:r>
-      <w:r>
-        <w:t>[1,2,3], function(val, index){}</w:t>
-      </w:r>
-      <w:r>
-        <w:rPr>
-          <w:rFonts w:hint="eastAsia"/>
-        </w:rPr>
-        <w:t>)</w:t>
-      </w:r>
-    </w:p>
-    <w:p>
-      <w:r>
-        <w:t>limit</w:t>
-      </w:r>
-      <w:r>
-        <w:rPr>
-          <w:rFonts w:hint="eastAsia"/>
-        </w:rPr>
-        <w:t>.forEach(</w:t>
-      </w:r>
-      <w:r>
-        <w:t>{</w:t>
-      </w:r>
-      <w:r>
-        <w:t>0</w:t>
-      </w:r>
-      <w:r>
-        <w:t xml:space="preserve">:'a1', </w:t>
-      </w:r>
-      <w:r>
-        <w:t>1</w:t>
-      </w:r>
-      <w:r>
-        <w:t xml:space="preserve">:'b1', </w:t>
-      </w:r>
-      <w:r>
-        <w:t>2</w:t>
-      </w:r>
-      <w:r>
-        <w:t>:'c1'</w:t>
-      </w:r>
-      <w:r>
-        <w:t>, length:3</w:t>
-      </w:r>
-      <w:r>
-        <w:t xml:space="preserve">}, function(val, </w:t>
-      </w:r>
-      <w:r>
-        <w:t>index</w:t>
-      </w:r>
-      <w:r>
-        <w:t>){</w:t>
-      </w:r>
-      <w:r>
-        <w:t>}</w:t>
-      </w:r>
-      <w:r>
-        <w:rPr>
-          <w:rFonts w:hint="eastAsia"/>
-        </w:rPr>
-        <w:t>)</w:t>
-      </w:r>
-    </w:p>
-    <w:p>
-      <w:r>
-        <w:t>limit.forEach({a:'a1', b:'b1', c:'c1'}, function(val, key){</w:t>
-      </w:r>
-      <w:r>
-        <w:t>}</w:t>
-      </w:r>
-      <w:r>
-        <w:rPr>
-          <w:rFonts w:hint="eastAsia"/>
-        </w:rPr>
-        <w:t>)</w:t>
-      </w:r>
-    </w:p>
-    <w:p/>
-    <w:p>
-      <w:r>
-        <w:rPr>
-          <w:rFonts w:hint="eastAsia"/>
-        </w:rPr>
-        <w:t>53</w:t>
-      </w:r>
-      <w:r>
-        <w:rPr>
-          <w:rFonts w:hint="eastAsia"/>
-        </w:rPr>
-        <w:t>、</w:t>
-      </w:r>
-      <w:r>
-        <w:t>map</w:t>
-      </w:r>
-      <w:r>
-        <w:t xml:space="preserve"> (arr, iterator, context)</w:t>
-      </w:r>
-    </w:p>
-    <w:p>
-      <w:r>
-        <w:rPr>
-          <w:rFonts w:hint="eastAsia"/>
-        </w:rPr>
-        <w:t>支持</w:t>
-      </w:r>
-      <w:r>
-        <w:t>写法同上，返回重新设置的数组或对象</w:t>
-      </w:r>
-    </w:p>
-    <w:p/>
-    <w:p>
-      <w:r>
-        <w:rPr>
-          <w:rFonts w:hint="eastAsia"/>
-        </w:rPr>
-        <w:t>54</w:t>
-      </w:r>
-      <w:r>
-        <w:rPr>
-          <w:rFonts w:hint="eastAsia"/>
-        </w:rPr>
-        <w:t>、</w:t>
-      </w:r>
-      <w:r>
-        <w:t>filter</w:t>
-      </w:r>
-      <w:r>
-        <w:t xml:space="preserve"> (arr, iterator, context)</w:t>
-      </w:r>
-    </w:p>
-    <w:p>
-      <w:r>
-        <w:t>55</w:t>
-      </w:r>
-      <w:r>
-        <w:rPr>
-          <w:rFonts w:hint="eastAsia"/>
-        </w:rPr>
-        <w:t>、</w:t>
-      </w:r>
-      <w:r>
-        <w:t>some</w:t>
-      </w:r>
-      <w:r>
-        <w:t xml:space="preserve"> (arr, iterator, context)</w:t>
-      </w:r>
-    </w:p>
-    <w:p>
-      <w:r>
-        <w:t>56</w:t>
-      </w:r>
-      <w:r>
-        <w:rPr>
-          <w:rFonts w:hint="eastAsia"/>
-        </w:rPr>
-        <w:t>、</w:t>
-      </w:r>
-      <w:r>
-        <w:rPr>
-          <w:rFonts w:hint="eastAsia"/>
-        </w:rPr>
-        <w:t>every</w:t>
-      </w:r>
-      <w:r>
-        <w:t xml:space="preserve"> (arr, iterator, context)</w:t>
-      </w:r>
-    </w:p>
-    <w:p>
-      <w:r>
-        <w:lastRenderedPageBreak/>
-        <w:t>57</w:t>
-      </w:r>
-      <w:r>
-        <w:rPr>
-          <w:rFonts w:hint="eastAsia"/>
-        </w:rPr>
-        <w:t>、</w:t>
-      </w:r>
-      <w:r>
-        <w:t>lastIndexOf(arr, ele, f</w:t>
-      </w:r>
-      <w:r>
-        <w:t>ro</w:t>
-      </w:r>
-      <w:r>
-        <w:t>mIndex)</w:t>
-      </w:r>
-    </w:p>
-    <w:p>
-      <w:r>
-        <w:rPr>
-          <w:rFonts w:hint="eastAsia"/>
-        </w:rPr>
-        <w:t>先</w:t>
-      </w:r>
-      <w:r>
-        <w:t>通过</w:t>
-      </w:r>
-      <w:r>
-        <w:rPr>
-          <w:rFonts w:hint="eastAsia"/>
-        </w:rPr>
-        <w:t>arr.reverse()</w:t>
-      </w:r>
-      <w:r>
-        <w:rPr>
-          <w:rFonts w:hint="eastAsia"/>
-        </w:rPr>
-        <w:t>将</w:t>
-      </w:r>
-      <w:r>
-        <w:t>元素顺序颠倒。然后获取</w:t>
-      </w:r>
-      <w:r>
-        <w:t>index</w:t>
-      </w:r>
-      <w:r>
-        <w:rPr>
-          <w:rFonts w:hint="eastAsia"/>
-        </w:rPr>
-        <w:t>，</w:t>
-      </w:r>
-      <w:r>
-        <w:t>再</w:t>
-      </w:r>
-      <w:r>
-        <w:rPr>
-          <w:rFonts w:hint="eastAsia"/>
-        </w:rPr>
-        <w:t>做</w:t>
-      </w:r>
-      <w:r>
-        <w:rPr>
-          <w:rFonts w:hint="eastAsia"/>
-        </w:rPr>
-        <w:t xml:space="preserve"> </w:t>
-      </w:r>
-      <w:r>
-        <w:t>length - index</w:t>
-      </w:r>
-      <w:r>
-        <w:t>处理</w:t>
-      </w:r>
-    </w:p>
-    <w:p/>
-    <w:p>
-      <w:r>
-        <w:rPr>
-          <w:rFonts w:hint="eastAsia"/>
-        </w:rPr>
-        <w:t>58</w:t>
-      </w:r>
-      <w:r>
-        <w:rPr>
-          <w:rFonts w:hint="eastAsia"/>
-        </w:rPr>
-        <w:t>、</w:t>
-      </w:r>
-      <w:r>
-        <w:t>reduce(arr, iterator, init)</w:t>
-      </w:r>
-    </w:p>
-    <w:p>
-      <w:r>
-        <w:rPr>
-          <w:rFonts w:hint="eastAsia"/>
-        </w:rPr>
-        <w:t>判断</w:t>
-      </w:r>
-      <w:r>
-        <w:t>是否有</w:t>
-      </w:r>
-      <w:r>
-        <w:t>init</w:t>
-      </w:r>
-      <w:r>
-        <w:t>参数，没有的话</w:t>
-      </w:r>
-      <w:r>
-        <w:rPr>
-          <w:rFonts w:hint="eastAsia"/>
-        </w:rPr>
-        <w:t>将初始值</w:t>
-      </w:r>
-      <w:r>
-        <w:t>设置为</w:t>
-      </w:r>
-      <w:r>
-        <w:rPr>
-          <w:rFonts w:hint="eastAsia"/>
-        </w:rPr>
-        <w:t>arr</w:t>
-      </w:r>
-      <w:r>
-        <w:t>[0]</w:t>
-      </w:r>
-      <w:r>
-        <w:rPr>
-          <w:rFonts w:hint="eastAsia"/>
-        </w:rPr>
-        <w:t>，</w:t>
-      </w:r>
-      <w:r>
-        <w:t>同时从</w:t>
-      </w:r>
-      <w:r>
-        <w:t>index=1</w:t>
-      </w:r>
-      <w:r>
-        <w:rPr>
-          <w:rFonts w:hint="eastAsia"/>
-        </w:rPr>
-        <w:t>开始</w:t>
-      </w:r>
-      <w:r>
-        <w:rPr>
-          <w:rFonts w:hint="eastAsia"/>
-        </w:rPr>
-        <w:t>_loop</w:t>
-      </w:r>
-      <w:r>
-        <w:t>遍历循环。</w:t>
-      </w:r>
-    </w:p>
-    <w:p>
-      <w:r>
-        <w:rPr>
-          <w:rFonts w:hint="eastAsia"/>
-        </w:rPr>
-        <w:t>使用</w:t>
-      </w:r>
-      <w:r>
-        <w:t>：</w:t>
-      </w:r>
-      <w:r>
-        <w:t>limit.reduce([1,2,3], function(pre, cur, index, arr){})</w:t>
-      </w:r>
-    </w:p>
-    <w:p>
-      <w:r>
-        <w:t xml:space="preserve">arr </w:t>
-      </w:r>
-      <w:r>
-        <w:rPr>
-          <w:rFonts w:hint="eastAsia"/>
-        </w:rPr>
-        <w:t>可</w:t>
-      </w:r>
-      <w:r>
-        <w:t>使用</w:t>
-      </w:r>
-      <w:r>
-        <w:rPr>
-          <w:rFonts w:hint="eastAsia"/>
-        </w:rPr>
-        <w:t>数组</w:t>
-      </w:r>
-      <w:r>
-        <w:rPr>
-          <w:rFonts w:hint="eastAsia"/>
-        </w:rPr>
-        <w:t xml:space="preserve"> </w:t>
-      </w:r>
-      <w:r>
-        <w:t>或</w:t>
-      </w:r>
-      <w:r>
-        <w:rPr>
-          <w:rFonts w:hint="eastAsia"/>
-        </w:rPr>
-        <w:t xml:space="preserve"> </w:t>
-      </w:r>
-      <w:r>
-        <w:t>类数组对象</w:t>
-      </w:r>
-    </w:p>
-    <w:p/>
-    <w:p>
-      <w:r>
-        <w:t>59</w:t>
-      </w:r>
-      <w:r>
-        <w:rPr>
-          <w:rFonts w:hint="eastAsia"/>
-        </w:rPr>
-        <w:t>、</w:t>
-      </w:r>
-      <w:r>
-        <w:t>reduceRight</w:t>
-      </w:r>
-      <w:r>
-        <w:t>(...args)</w:t>
-      </w:r>
-    </w:p>
-    <w:p>
-      <w:r>
-        <w:rPr>
-          <w:rFonts w:hint="eastAsia"/>
-        </w:rPr>
-        <w:t>将</w:t>
-      </w:r>
-      <w:r>
-        <w:rPr>
-          <w:rFonts w:hint="eastAsia"/>
-        </w:rPr>
-        <w:t>args[</w:t>
-      </w:r>
-      <w:r>
-        <w:t>0</w:t>
-      </w:r>
-      <w:r>
-        <w:rPr>
-          <w:rFonts w:hint="eastAsia"/>
-        </w:rPr>
-        <w:t>]</w:t>
-      </w:r>
-      <w:r>
-        <w:t xml:space="preserve"> </w:t>
-      </w:r>
-      <w:r>
-        <w:rPr>
-          <w:rFonts w:hint="eastAsia"/>
-        </w:rPr>
-        <w:t>数组反转</w:t>
-      </w:r>
-      <w:r>
-        <w:t>，将</w:t>
-      </w:r>
-      <w:r>
-        <w:rPr>
-          <w:rFonts w:hint="eastAsia"/>
-        </w:rPr>
-        <w:t>a</w:t>
-      </w:r>
-      <w:r>
-        <w:t xml:space="preserve">rgs[1] </w:t>
-      </w:r>
-      <w:r>
-        <w:rPr>
-          <w:rFonts w:hint="eastAsia"/>
-        </w:rPr>
-        <w:t>函数</w:t>
-      </w:r>
-      <w:r>
-        <w:t>中的</w:t>
-      </w:r>
-      <w:r>
-        <w:rPr>
-          <w:rFonts w:hint="eastAsia"/>
-        </w:rPr>
-        <w:t>index</w:t>
-      </w:r>
-      <w:r>
-        <w:t>参数</w:t>
-      </w:r>
-      <w:r>
-        <w:rPr>
-          <w:rFonts w:hint="eastAsia"/>
-        </w:rPr>
-        <w:t>做</w:t>
-      </w:r>
-      <w:r>
-        <w:t>maxIndex</w:t>
-      </w:r>
-      <w:r>
-        <w:t xml:space="preserve"> – index</w:t>
-      </w:r>
-      <w:r>
-        <w:t>处理。</w:t>
-      </w:r>
-    </w:p>
-    <w:p>
-      <w:r>
-        <w:t>再</w:t>
-      </w:r>
-      <w:r>
-        <w:rPr>
-          <w:rFonts w:hint="eastAsia"/>
-        </w:rPr>
-        <w:t>将</w:t>
-      </w:r>
-      <w:r>
-        <w:rPr>
-          <w:rFonts w:hint="eastAsia"/>
-        </w:rPr>
-        <w:t>新</w:t>
-      </w:r>
-      <w:r>
-        <w:t>参数</w:t>
-      </w:r>
-      <w:r>
-        <w:rPr>
-          <w:rFonts w:hint="eastAsia"/>
-        </w:rPr>
-        <w:t>args</w:t>
-      </w:r>
-      <w:r>
-        <w:t>传入</w:t>
-      </w:r>
-      <w:r>
-        <w:t>reduce</w:t>
-      </w:r>
-    </w:p>
-    <w:p/>
-    <w:p>
-      <w:r>
-        <w:t>60</w:t>
-      </w:r>
-      <w:r>
-        <w:rPr>
-          <w:rFonts w:hint="eastAsia"/>
-        </w:rPr>
-        <w:t>、</w:t>
-      </w:r>
-      <w:r>
-        <w:t>from</w:t>
-      </w:r>
-      <w:r>
-        <w:t>(obj, iterator, context)</w:t>
-      </w:r>
-    </w:p>
-    <w:p>
-      <w:r>
-        <w:rPr>
-          <w:rFonts w:hint="eastAsia"/>
-        </w:rPr>
-        <w:t>兼容</w:t>
-      </w:r>
-      <w:r>
-        <w:rPr>
-          <w:rFonts w:hint="eastAsia"/>
-        </w:rPr>
-        <w:t>ES6: Array.from()</w:t>
-      </w:r>
-    </w:p>
-    <w:p>
-      <w:r>
-        <w:rPr>
-          <w:rFonts w:hint="eastAsia"/>
-        </w:rPr>
-        <w:t>将</w:t>
-      </w:r>
-      <w:r>
-        <w:t>带</w:t>
-      </w:r>
-      <w:r>
-        <w:t>length</w:t>
-      </w:r>
-      <w:r>
-        <w:rPr>
-          <w:rFonts w:hint="eastAsia"/>
-        </w:rPr>
-        <w:t>属性</w:t>
-      </w:r>
-      <w:r>
-        <w:t>的类数组对象</w:t>
-      </w:r>
-      <w:r>
-        <w:rPr>
-          <w:rFonts w:hint="eastAsia"/>
-        </w:rPr>
-        <w:t>通过</w:t>
-      </w:r>
-      <w:r>
-        <w:t>toArray</w:t>
-      </w:r>
-      <w:r>
-        <w:t>转换为</w:t>
-      </w:r>
-      <w:r>
-        <w:rPr>
-          <w:rFonts w:hint="eastAsia"/>
-        </w:rPr>
-        <w:t>数组</w:t>
-      </w:r>
-      <w:r>
-        <w:t>。</w:t>
-      </w:r>
-      <w:r>
-        <w:rPr>
-          <w:rFonts w:hint="eastAsia"/>
-        </w:rPr>
-        <w:t>再</w:t>
-      </w:r>
-      <w:r>
-        <w:t>返回改数组的</w:t>
-      </w:r>
-      <w:r>
-        <w:t>map</w:t>
-      </w:r>
-      <w:r>
-        <w:t>方法</w:t>
-      </w:r>
-    </w:p>
-    <w:p/>
-    <w:p>
-      <w:r>
-        <w:rPr>
-          <w:rFonts w:hint="eastAsia"/>
-        </w:rPr>
-        <w:t>61</w:t>
-      </w:r>
-      <w:r>
-        <w:rPr>
-          <w:rFonts w:hint="eastAsia"/>
-        </w:rPr>
-        <w:t>、</w:t>
-      </w:r>
-      <w:r>
-        <w:t>of</w:t>
-      </w:r>
-      <w:r>
-        <w:rPr>
-          <w:rFonts w:hint="eastAsia"/>
-        </w:rPr>
-        <w:t>(</w:t>
-      </w:r>
-      <w:r>
-        <w:t>…args</w:t>
-      </w:r>
-      <w:r>
-        <w:rPr>
-          <w:rFonts w:hint="eastAsia"/>
-        </w:rPr>
-        <w:t>)</w:t>
-      </w:r>
-    </w:p>
-    <w:p>
-      <w:r>
-        <w:rPr>
-          <w:rFonts w:hint="eastAsia"/>
-        </w:rPr>
-        <w:t>兼容</w:t>
-      </w:r>
-      <w:r>
-        <w:t>ES6</w:t>
-      </w:r>
-      <w:r>
-        <w:rPr>
-          <w:rFonts w:hint="eastAsia"/>
-        </w:rPr>
-        <w:t>：</w:t>
-      </w:r>
-      <w:r>
-        <w:t>Array</w:t>
-      </w:r>
-      <w:r>
-        <w:rPr>
-          <w:rFonts w:hint="eastAsia"/>
-        </w:rPr>
-        <w:t>.of</w:t>
-      </w:r>
-      <w:r>
-        <w:t xml:space="preserve">      </w:t>
-      </w:r>
-      <w:r>
-        <w:rPr>
-          <w:rFonts w:hint="eastAsia"/>
-        </w:rPr>
-        <w:t>——将参数</w:t>
-      </w:r>
-      <w:r>
-        <w:t>转换为数组</w:t>
-      </w:r>
-    </w:p>
-    <w:p>
-      <w:r>
-        <w:t>fixed</w:t>
-      </w:r>
-      <w:r>
-        <w:rPr>
-          <w:rFonts w:hint="eastAsia"/>
-        </w:rPr>
-        <w:t>：</w:t>
-      </w:r>
-      <w:r>
-        <w:t>[].slice.call(</w:t>
-      </w:r>
-      <w:r>
-        <w:t>args</w:t>
-      </w:r>
-      <w:r>
-        <w:t>)</w:t>
-      </w:r>
-    </w:p>
-    <w:p/>
-    <w:p>
-      <w:r>
-        <w:t>62</w:t>
-      </w:r>
-      <w:r>
-        <w:rPr>
-          <w:rFonts w:hint="eastAsia"/>
-        </w:rPr>
-        <w:t>、</w:t>
-      </w:r>
-      <w:r>
-        <w:t>find (arr, iterator, context)</w:t>
-      </w:r>
-      <w:r>
-        <w:t xml:space="preserve">  </w:t>
-      </w:r>
-      <w:r>
-        <w:rPr>
-          <w:rFonts w:hint="eastAsia"/>
-        </w:rPr>
-        <w:t>【支持</w:t>
-      </w:r>
-      <w:r>
-        <w:rPr>
-          <w:rFonts w:hint="eastAsia"/>
-        </w:rPr>
-        <w:t>object</w:t>
-      </w:r>
-      <w:r>
-        <w:rPr>
-          <w:rFonts w:hint="eastAsia"/>
-        </w:rPr>
-        <w:t>】</w:t>
-      </w:r>
-    </w:p>
-    <w:p>
-      <w:r>
-        <w:rPr>
-          <w:rFonts w:hint="eastAsia"/>
-        </w:rPr>
-        <w:t>兼容</w:t>
-      </w:r>
-      <w:r>
-        <w:t>ES6</w:t>
-      </w:r>
-      <w:r>
-        <w:rPr>
-          <w:rFonts w:hint="eastAsia"/>
-        </w:rPr>
-        <w:t>：</w:t>
-      </w:r>
-      <w:r>
-        <w:rPr>
-          <w:rFonts w:hint="eastAsia"/>
-        </w:rPr>
-        <w:t>Array.find</w:t>
-      </w:r>
-      <w:r>
-        <w:t xml:space="preserve">     ——</w:t>
-      </w:r>
-      <w:r>
-        <w:rPr>
-          <w:rFonts w:hint="eastAsia"/>
-        </w:rPr>
-        <w:t>返回</w:t>
-      </w:r>
-      <w:r>
-        <w:t>第一个匹配的</w:t>
-      </w:r>
-      <w:r>
-        <w:rPr>
-          <w:rFonts w:hint="eastAsia"/>
-        </w:rPr>
-        <w:t>数组</w:t>
-      </w:r>
-      <w:r>
-        <w:t>元素</w:t>
-      </w:r>
-    </w:p>
-    <w:p>
-      <w:r>
-        <w:rPr>
-          <w:rFonts w:hint="eastAsia"/>
-        </w:rPr>
-        <w:t>fixed</w:t>
-      </w:r>
-      <w:r>
-        <w:t>：通过</w:t>
-      </w:r>
-      <w:r>
-        <w:t>some</w:t>
-      </w:r>
-      <w:r>
-        <w:rPr>
-          <w:rFonts w:hint="eastAsia"/>
-        </w:rPr>
-        <w:t>循环</w:t>
-      </w:r>
-      <w:r>
-        <w:t>遍历，当</w:t>
-      </w:r>
-      <w:r>
-        <w:t>iterator</w:t>
-      </w:r>
-      <w:r>
-        <w:rPr>
-          <w:rFonts w:hint="eastAsia"/>
-        </w:rPr>
-        <w:t>返回</w:t>
-      </w:r>
-      <w:r>
-        <w:t>true</w:t>
-      </w:r>
-      <w:r>
-        <w:t>时，返回当前的</w:t>
-      </w:r>
-      <w:r>
-        <w:t>value</w:t>
-      </w:r>
-      <w:r>
-        <w:t>值</w:t>
-      </w:r>
-      <w:r>
-        <w:rPr>
-          <w:rFonts w:hint="eastAsia"/>
-        </w:rPr>
-        <w:t>，</w:t>
-      </w:r>
-      <w:r>
-        <w:t>并退出循环</w:t>
-      </w:r>
-    </w:p>
-    <w:p/>
-    <w:p/>
-    <w:p>
-      <w:r>
-        <w:rPr>
-          <w:rFonts w:hint="eastAsia"/>
-        </w:rPr>
-        <w:t>63</w:t>
-      </w:r>
-      <w:r>
-        <w:rPr>
-          <w:rFonts w:hint="eastAsia"/>
-        </w:rPr>
-        <w:t>、</w:t>
-      </w:r>
-      <w:r>
-        <w:t>findIndex</w:t>
-      </w:r>
-      <w:r>
-        <w:t xml:space="preserve"> (arr, iterator, context)</w:t>
-      </w:r>
-      <w:r>
-        <w:t xml:space="preserve">  </w:t>
-      </w:r>
-      <w:r>
-        <w:rPr>
-          <w:rFonts w:hint="eastAsia"/>
-        </w:rPr>
-        <w:t>【支持</w:t>
-      </w:r>
-      <w:r>
-        <w:rPr>
-          <w:rFonts w:hint="eastAsia"/>
-        </w:rPr>
-        <w:t>object</w:t>
-      </w:r>
-      <w:r>
-        <w:rPr>
-          <w:rFonts w:hint="eastAsia"/>
-        </w:rPr>
-        <w:t>】</w:t>
-      </w:r>
-    </w:p>
-    <w:p>
-      <w:r>
-        <w:rPr>
-          <w:rFonts w:hint="eastAsia"/>
-        </w:rPr>
-        <w:t>兼容</w:t>
-      </w:r>
-      <w:r>
-        <w:t>ES6</w:t>
-      </w:r>
-      <w:r>
-        <w:rPr>
-          <w:rFonts w:hint="eastAsia"/>
-        </w:rPr>
-        <w:t>：</w:t>
-      </w:r>
-      <w:r>
-        <w:rPr>
-          <w:rFonts w:hint="eastAsia"/>
-        </w:rPr>
-        <w:t>Array.find</w:t>
-      </w:r>
-      <w:r>
-        <w:t>Index     ——</w:t>
-      </w:r>
-      <w:r>
-        <w:rPr>
-          <w:rFonts w:hint="eastAsia"/>
-        </w:rPr>
-        <w:t>返回</w:t>
-      </w:r>
-      <w:r>
-        <w:t>第一个匹配的</w:t>
-      </w:r>
-      <w:r>
-        <w:rPr>
-          <w:rFonts w:hint="eastAsia"/>
-        </w:rPr>
-        <w:t>数组</w:t>
-      </w:r>
-      <w:r>
-        <w:t>元素</w:t>
-      </w:r>
-      <w:r>
-        <w:rPr>
-          <w:rFonts w:hint="eastAsia"/>
-        </w:rPr>
-        <w:t>的</w:t>
-      </w:r>
-      <w:r>
-        <w:t>索引</w:t>
-      </w:r>
-    </w:p>
-    <w:p>
-      <w:r>
-        <w:rPr>
-          <w:rFonts w:hint="eastAsia"/>
-        </w:rPr>
-        <w:t>fixed</w:t>
-      </w:r>
-      <w:r>
-        <w:t>：通过</w:t>
-      </w:r>
-      <w:r>
-        <w:t>some</w:t>
-      </w:r>
-      <w:r>
-        <w:rPr>
-          <w:rFonts w:hint="eastAsia"/>
-        </w:rPr>
-        <w:t>循环</w:t>
-      </w:r>
-      <w:r>
-        <w:t>遍历，当</w:t>
-      </w:r>
-      <w:r>
-        <w:t>iterator</w:t>
-      </w:r>
-      <w:r>
-        <w:rPr>
-          <w:rFonts w:hint="eastAsia"/>
-        </w:rPr>
-        <w:t>返回</w:t>
-      </w:r>
-      <w:r>
-        <w:t>true</w:t>
-      </w:r>
-      <w:r>
-        <w:t>时，返回当前的</w:t>
-      </w:r>
-      <w:r>
-        <w:t>key</w:t>
-      </w:r>
-      <w:r>
-        <w:t>值</w:t>
-      </w:r>
-      <w:r>
-        <w:rPr>
-          <w:rFonts w:hint="eastAsia"/>
-        </w:rPr>
-        <w:t>，</w:t>
-      </w:r>
-      <w:r>
-        <w:t>并退出循环</w:t>
-      </w:r>
-    </w:p>
-    <w:p/>
-    <w:p>
-      <w:r>
-        <w:t>64</w:t>
-      </w:r>
-      <w:r>
-        <w:rPr>
-          <w:rFonts w:hint="eastAsia"/>
-        </w:rPr>
-        <w:t>、</w:t>
-      </w:r>
-      <w:r>
-        <w:t>fill (arr, target, start, end)</w:t>
-      </w:r>
-    </w:p>
-    <w:p>
-      <w:r>
-        <w:rPr>
-          <w:rFonts w:hint="eastAsia"/>
-        </w:rPr>
-        <w:t>兼容</w:t>
-      </w:r>
-      <w:r>
-        <w:t>ES6</w:t>
-      </w:r>
-      <w:r>
-        <w:rPr>
-          <w:rFonts w:hint="eastAsia"/>
-        </w:rPr>
-        <w:t>：</w:t>
-      </w:r>
-      <w:r>
-        <w:t>Array.fill</w:t>
-      </w:r>
-    </w:p>
-    <w:p>
-      <w:r>
-        <w:t>fixed</w:t>
-      </w:r>
-      <w:r>
-        <w:t>：先对</w:t>
-      </w:r>
-      <w:r>
-        <w:t>start</w:t>
-      </w:r>
-      <w:r>
-        <w:t>、</w:t>
-      </w:r>
-      <w:r>
-        <w:t>end</w:t>
-      </w:r>
-      <w:r>
-        <w:t>格式化，</w:t>
-      </w:r>
-      <w:r>
-        <w:rPr>
-          <w:rFonts w:hint="eastAsia"/>
-        </w:rPr>
-        <w:t>len</w:t>
-      </w:r>
-      <w:r>
-        <w:t>=end-start</w:t>
-      </w:r>
-      <w:r>
-        <w:t>。</w:t>
-      </w:r>
-    </w:p>
-    <w:p>
-      <w:r>
-        <w:rPr>
-          <w:rFonts w:hint="eastAsia"/>
-        </w:rPr>
-        <w:t>再</w:t>
-      </w:r>
-      <w:r>
-        <w:t>通过</w:t>
-      </w:r>
-      <w:r>
-        <w:t>unshift</w:t>
-      </w:r>
-      <w:r>
-        <w:t>生</w:t>
-      </w:r>
-      <w:r>
-        <w:rPr>
-          <w:rFonts w:hint="eastAsia"/>
-        </w:rPr>
-        <w:t>成</w:t>
-      </w:r>
-      <w:r>
-        <w:t>用于</w:t>
-      </w:r>
-      <w:r>
-        <w:t>splice</w:t>
-      </w:r>
-      <w:r>
-        <w:t>的参数</w:t>
-      </w:r>
-      <w:r>
-        <w:rPr>
-          <w:rFonts w:hint="eastAsia"/>
-        </w:rPr>
-        <w:t>，</w:t>
-      </w:r>
-      <w:r>
-        <w:t>即</w:t>
-      </w:r>
-      <w:r>
-        <w:rPr>
-          <w:rFonts w:hint="eastAsia"/>
-        </w:rPr>
-        <w:t xml:space="preserve"> </w:t>
-      </w:r>
-      <w:r>
-        <w:t>[start, len, target*</w:t>
-      </w:r>
-      <w:r>
-        <w:t>len</w:t>
-      </w:r>
-      <w:r>
-        <w:t>]</w:t>
-      </w:r>
-    </w:p>
-    <w:p/>
-    <w:p>
-      <w:r>
-        <w:rPr>
-          <w:rFonts w:hint="eastAsia"/>
-        </w:rPr>
-        <w:t>65</w:t>
-      </w:r>
-      <w:r>
-        <w:rPr>
-          <w:rFonts w:hint="eastAsia"/>
-        </w:rPr>
-        <w:t>、</w:t>
-      </w:r>
-      <w:r>
-        <w:t>copyWithin (arr, target, start, end)</w:t>
-      </w:r>
-    </w:p>
-    <w:p>
-      <w:r>
-        <w:rPr>
-          <w:rFonts w:hint="eastAsia"/>
-        </w:rPr>
-        <w:t>兼容</w:t>
-      </w:r>
-      <w:r>
-        <w:t>ES6</w:t>
-      </w:r>
-      <w:r>
-        <w:rPr>
-          <w:rFonts w:hint="eastAsia"/>
-        </w:rPr>
-        <w:t>：</w:t>
-      </w:r>
-      <w:r>
-        <w:t>Array</w:t>
-      </w:r>
-      <w:r>
-        <w:rPr>
-          <w:rFonts w:hint="eastAsia"/>
-        </w:rPr>
-        <w:t>.copyWithin</w:t>
-      </w:r>
-    </w:p>
-    <w:p>
-      <w:r>
-        <w:t>fixed</w:t>
-      </w:r>
-      <w:r>
-        <w:rPr>
-          <w:rFonts w:hint="eastAsia"/>
-        </w:rPr>
-        <w:t>：先</w:t>
-      </w:r>
-      <w:r>
-        <w:t>通过</w:t>
-      </w:r>
-      <w:r>
-        <w:t>slice</w:t>
-      </w:r>
-      <w:r>
-        <w:t>复制</w:t>
-      </w:r>
-      <w:r>
-        <w:t>arr</w:t>
-      </w:r>
-      <w:r>
-        <w:t>中</w:t>
-      </w:r>
-      <w:r>
-        <w:t>start</w:t>
-      </w:r>
-      <w:r>
-        <w:t>到</w:t>
-      </w:r>
-      <w:r>
-        <w:t>end</w:t>
-      </w:r>
-      <w:r>
-        <w:t>的元素，</w:t>
-      </w:r>
-      <w:r>
-        <w:rPr>
-          <w:rFonts w:hint="eastAsia"/>
-        </w:rPr>
-        <w:t>再</w:t>
-      </w:r>
-      <w:r>
-        <w:t>通过</w:t>
-      </w:r>
-      <w:r>
-        <w:t>unshift</w:t>
-      </w:r>
-      <w:r>
-        <w:t>添加</w:t>
-      </w:r>
-      <w:r>
-        <w:t>target</w:t>
-      </w:r>
-      <w:r>
-        <w:t>、</w:t>
-      </w:r>
-      <w:r>
-        <w:t>length</w:t>
-      </w:r>
-    </w:p>
-    <w:p>
-      <w:r>
-        <w:rPr>
-          <w:rFonts w:hint="eastAsia"/>
-        </w:rPr>
-        <w:t>生成</w:t>
-      </w:r>
-      <w:r>
-        <w:t>用于</w:t>
-      </w:r>
-      <w:r>
-        <w:t>splice</w:t>
-      </w:r>
-      <w:r>
-        <w:t>的参数，即</w:t>
-      </w:r>
-      <w:r>
-        <w:rPr>
-          <w:rFonts w:hint="eastAsia"/>
-        </w:rPr>
-        <w:t>[</w:t>
-      </w:r>
-      <w:r>
-        <w:t>target, len, slice</w:t>
-      </w:r>
-      <w:r>
-        <w:t>Item</w:t>
-      </w:r>
-      <w:r>
-        <w:rPr>
-          <w:rFonts w:hint="eastAsia"/>
-        </w:rPr>
-        <w:t>]</w:t>
-      </w:r>
-    </w:p>
-    <w:p/>
-    <w:p>
-      <w:pPr>
-        <w:rPr>
-          <w:b/>
-        </w:rPr>
-      </w:pPr>
-      <w:r>
-        <w:rPr>
-          <w:rFonts w:hint="eastAsia"/>
-          <w:b/>
-        </w:rPr>
-        <w:t>函数</w:t>
-      </w:r>
-    </w:p>
-    <w:p>
-      <w:r>
-        <w:rPr>
-          <w:rFonts w:hint="eastAsia"/>
-        </w:rPr>
-        <w:t>66</w:t>
-      </w:r>
-      <w:r>
-        <w:rPr>
-          <w:rFonts w:hint="eastAsia"/>
-        </w:rPr>
-        <w:t>、</w:t>
-      </w:r>
-      <w:r>
-        <w:t>bind</w:t>
-      </w:r>
-    </w:p>
-    <w:p>
-      <w:r>
-        <w:rPr>
-          <w:rFonts w:hint="eastAsia"/>
-        </w:rPr>
-        <w:t>兼容</w:t>
-      </w:r>
-      <w:r>
-        <w:t>ES6</w:t>
-      </w:r>
-      <w:r>
-        <w:rPr>
-          <w:rFonts w:hint="eastAsia"/>
-        </w:rPr>
-        <w:t>：</w:t>
-      </w:r>
-      <w:r>
-        <w:t>bind</w:t>
-      </w:r>
-    </w:p>
-    <w:p>
-      <w:r>
-        <w:rPr>
-          <w:rFonts w:hint="eastAsia"/>
-        </w:rPr>
-        <w:t>fixed</w:t>
-      </w:r>
-      <w:r>
-        <w:rPr>
-          <w:rFonts w:hint="eastAsia"/>
-        </w:rPr>
-        <w:t>：原理</w:t>
-      </w:r>
-      <w:r>
-        <w:rPr>
-          <w:rFonts w:hint="eastAsia"/>
-        </w:rPr>
-        <w:t>先</w:t>
-      </w:r>
-      <w:r>
-        <w:t>返回</w:t>
-      </w:r>
-      <w:r>
-        <w:t xml:space="preserve">return </w:t>
-      </w:r>
-      <w:r>
-        <w:rPr>
-          <w:rFonts w:hint="eastAsia"/>
-        </w:rPr>
-        <w:t>Function.call.apply(</w:t>
-      </w:r>
-      <w:r>
-        <w:t>fn, [context, args]</w:t>
-      </w:r>
-      <w:r>
-        <w:rPr>
-          <w:rFonts w:hint="eastAsia"/>
-        </w:rPr>
-        <w:t>)</w:t>
-      </w:r>
-      <w:r>
-        <w:rPr>
-          <w:rFonts w:hint="eastAsia"/>
-        </w:rPr>
-        <w:t>的</w:t>
-      </w:r>
-      <w:r>
-        <w:t>函数</w:t>
-      </w:r>
-      <w:r>
-        <w:rPr>
-          <w:rFonts w:hint="eastAsia"/>
-        </w:rPr>
-        <w:t>，</w:t>
-      </w:r>
-      <w:r>
-        <w:t>即</w:t>
-      </w:r>
-      <w:r>
-        <w:rPr>
-          <w:rFonts w:hint="eastAsia"/>
-        </w:rPr>
-        <w:t>在</w:t>
-      </w:r>
-      <w:r>
-        <w:t>bind</w:t>
-      </w:r>
-      <w:r>
-        <w:t>后不马上执行，通过</w:t>
-      </w:r>
-      <w:r>
-        <w:rPr>
-          <w:rFonts w:hint="eastAsia"/>
-        </w:rPr>
-        <w:t>调用</w:t>
-      </w:r>
-      <w:r>
         <w:t>返回的函数再</w:t>
       </w:r>
       <w:r>
@@ -9488,7 +9491,6 @@
         <w:rPr>
           <w:rFonts w:hint="eastAsia"/>
         </w:rPr>
-        <w:lastRenderedPageBreak/>
         <w:t>使用</w:t>
       </w:r>
       <w:r>
@@ -11547,6 +11549,7 @@
     </w:p>
     <w:p>
       <w:r>
+        <w:lastRenderedPageBreak/>
         <w:t>promises</w:t>
       </w:r>
       <w:r>
@@ -11592,7 +11595,6 @@
         <w:rPr>
           <w:rFonts w:hint="eastAsia"/>
         </w:rPr>
-        <w:lastRenderedPageBreak/>
         <w:t>中</w:t>
       </w:r>
       <w:r>
@@ -12911,105 +12913,105 @@
         <w:rPr>
           <w:rFonts w:hint="eastAsia"/>
         </w:rPr>
-        <w:t>(</w:t>
-      </w:r>
-      <w:r>
-        <w:t>3</w:t>
-      </w:r>
-      <w:r>
-        <w:rPr>
-          <w:rFonts w:hint="eastAsia"/>
-        </w:rPr>
-        <w:t>)</w:t>
-      </w:r>
-      <w:r>
-        <w:t xml:space="preserve"> </w:t>
-      </w:r>
-      <w:r>
-        <w:t>然后</w:t>
-      </w:r>
-      <w:r>
-        <w:rPr>
-          <w:rFonts w:hint="eastAsia"/>
-        </w:rPr>
-        <w:t>分别通过</w:t>
-      </w:r>
-      <w:r>
-        <w:rPr>
-          <w:rFonts w:hint="eastAsia"/>
-        </w:rPr>
-        <w:t xml:space="preserve"> </w:t>
-      </w:r>
-      <w:r>
-        <w:t xml:space="preserve">| </w:t>
-      </w:r>
-      <w:r>
-        <w:rPr>
-          <w:rFonts w:hint="eastAsia"/>
-        </w:rPr>
-        <w:t>相应</w:t>
-      </w:r>
-      <w:r>
-        <w:t>的数</w:t>
-      </w:r>
-      <w:r>
-        <w:rPr>
-          <w:rFonts w:hint="eastAsia"/>
-        </w:rPr>
-        <w:t>字</w:t>
-      </w:r>
-      <w:r>
-        <w:t>返回最后</w:t>
-      </w:r>
-      <w:r>
-        <w:rPr>
-          <w:rFonts w:hint="eastAsia"/>
-        </w:rPr>
-        <w:t>16</w:t>
-      </w:r>
-      <w:r>
-        <w:rPr>
-          <w:rFonts w:hint="eastAsia"/>
-        </w:rPr>
-        <w:t>位的</w:t>
-      </w:r>
-      <w:r>
-        <w:t>高位和低位，</w:t>
-      </w:r>
-      <w:r>
-        <w:rPr>
-          <w:rFonts w:hint="eastAsia"/>
-        </w:rPr>
-        <w:t>转换</w:t>
-      </w:r>
-      <w:r>
-        <w:t>为</w:t>
-      </w:r>
-      <w:r>
-        <w:rPr>
-          <w:rFonts w:hint="eastAsia"/>
-        </w:rPr>
-        <w:t>16</w:t>
-      </w:r>
-      <w:r>
-        <w:rPr>
-          <w:rFonts w:hint="eastAsia"/>
-        </w:rPr>
-        <w:t>位</w:t>
-      </w:r>
-      <w:r>
-        <w:t>字符串后返回。</w:t>
-      </w:r>
-    </w:p>
-    <w:p>
-      <w:r>
-        <w:rPr>
-          <w:rFonts w:hint="eastAsia"/>
-        </w:rPr>
         <w:lastRenderedPageBreak/>
         <w:t>(</w:t>
       </w:r>
       <w:r>
+        <w:t>3</w:t>
+      </w:r>
+      <w:r>
+        <w:rPr>
+          <w:rFonts w:hint="eastAsia"/>
+        </w:rPr>
+        <w:t>)</w:t>
+      </w:r>
+      <w:r>
+        <w:t xml:space="preserve"> </w:t>
+      </w:r>
+      <w:r>
+        <w:t>然后</w:t>
+      </w:r>
+      <w:r>
+        <w:rPr>
+          <w:rFonts w:hint="eastAsia"/>
+        </w:rPr>
+        <w:t>分别通过</w:t>
+      </w:r>
+      <w:r>
+        <w:rPr>
+          <w:rFonts w:hint="eastAsia"/>
+        </w:rPr>
+        <w:t xml:space="preserve"> </w:t>
+      </w:r>
+      <w:r>
+        <w:t xml:space="preserve">| </w:t>
+      </w:r>
+      <w:r>
+        <w:rPr>
+          <w:rFonts w:hint="eastAsia"/>
+        </w:rPr>
+        <w:t>相应</w:t>
+      </w:r>
+      <w:r>
+        <w:t>的数</w:t>
+      </w:r>
+      <w:r>
+        <w:rPr>
+          <w:rFonts w:hint="eastAsia"/>
+        </w:rPr>
+        <w:t>字</w:t>
+      </w:r>
+      <w:r>
+        <w:t>返回最后</w:t>
+      </w:r>
+      <w:r>
+        <w:rPr>
+          <w:rFonts w:hint="eastAsia"/>
+        </w:rPr>
+        <w:t>16</w:t>
+      </w:r>
+      <w:r>
+        <w:rPr>
+          <w:rFonts w:hint="eastAsia"/>
+        </w:rPr>
+        <w:t>位的</w:t>
+      </w:r>
+      <w:r>
+        <w:t>高位和低位，</w:t>
+      </w:r>
+      <w:r>
+        <w:rPr>
+          <w:rFonts w:hint="eastAsia"/>
+        </w:rPr>
+        <w:t>转换</w:t>
+      </w:r>
+      <w:r>
+        <w:t>为</w:t>
+      </w:r>
+      <w:r>
+        <w:rPr>
+          <w:rFonts w:hint="eastAsia"/>
+        </w:rPr>
+        <w:t>16</w:t>
+      </w:r>
+      <w:r>
+        <w:rPr>
+          <w:rFonts w:hint="eastAsia"/>
+        </w:rPr>
+        <w:t>位</w:t>
+      </w:r>
+      <w:r>
+        <w:t>字符串后返回。</w:t>
+      </w:r>
+    </w:p>
+    <w:p>
+      <w:r>
+        <w:rPr>
+          <w:rFonts w:hint="eastAsia"/>
+        </w:rPr>
+        <w:t>(</w:t>
+      </w:r>
+      <w:r>
         <w:t>4</w:t>
       </w:r>
       <w:r>
@@ -14350,6 +14352,7 @@
         <w:rPr>
           <w:color w:val="2E74B5" w:themeColor="accent1" w:themeShade="BF"/>
         </w:rPr>
+        <w:lastRenderedPageBreak/>
         <w:t>小数位数</w:t>
       </w:r>
       <w:r>
